--- a/sonb_7.docx
+++ b/sonb_7.docx
@@ -46,7 +46,6 @@
               <w:jc w:val="center"/>
               <w:rPr>
                 <w:rFonts w:eastAsia="Times New Roman" w:cstheme="minorHAnsi"/>
-                <w:sz w:val="24"/>
                 <w:szCs w:val="24"/>
                 <w:lang w:eastAsia="pl-PL"/>
               </w:rPr>
@@ -57,7 +56,6 @@
                 <w:b/>
                 <w:bCs/>
                 <w:color w:val="000000"/>
-                <w:sz w:val="24"/>
                 <w:szCs w:val="24"/>
                 <w:lang w:eastAsia="pl-PL"/>
               </w:rPr>
@@ -70,7 +68,6 @@
               <w:jc w:val="center"/>
               <w:rPr>
                 <w:rFonts w:eastAsia="Times New Roman" w:cstheme="minorHAnsi"/>
-                <w:sz w:val="24"/>
                 <w:szCs w:val="24"/>
                 <w:lang w:eastAsia="pl-PL"/>
               </w:rPr>
@@ -81,7 +78,6 @@
                 <w:b/>
                 <w:bCs/>
                 <w:color w:val="000000"/>
-                <w:sz w:val="24"/>
                 <w:szCs w:val="24"/>
                 <w:lang w:eastAsia="pl-PL"/>
               </w:rPr>
@@ -118,7 +114,6 @@
               <w:jc w:val="center"/>
               <w:rPr>
                 <w:rFonts w:eastAsia="Times New Roman" w:cstheme="minorHAnsi"/>
-                <w:sz w:val="24"/>
                 <w:szCs w:val="24"/>
                 <w:lang w:eastAsia="pl-PL"/>
               </w:rPr>
@@ -129,7 +124,6 @@
                 <w:b/>
                 <w:bCs/>
                 <w:color w:val="000000"/>
-                <w:sz w:val="24"/>
                 <w:szCs w:val="24"/>
                 <w:lang w:eastAsia="pl-PL"/>
               </w:rPr>
@@ -168,7 +162,6 @@
                 <w:b/>
                 <w:bCs/>
                 <w:color w:val="000000"/>
-                <w:sz w:val="24"/>
                 <w:szCs w:val="24"/>
                 <w:lang w:eastAsia="pl-PL"/>
               </w:rPr>
@@ -179,7 +172,6 @@
                 <w:b/>
                 <w:bCs/>
                 <w:color w:val="000000"/>
-                <w:sz w:val="24"/>
                 <w:szCs w:val="24"/>
                 <w:lang w:eastAsia="pl-PL"/>
               </w:rPr>
@@ -195,7 +187,6 @@
                 <w:b/>
                 <w:bCs/>
                 <w:color w:val="000000"/>
-                <w:sz w:val="24"/>
                 <w:szCs w:val="24"/>
                 <w:lang w:eastAsia="pl-PL"/>
               </w:rPr>
@@ -249,7 +240,6 @@
                 <w:b/>
                 <w:bCs/>
                 <w:color w:val="000000"/>
-                <w:sz w:val="24"/>
                 <w:szCs w:val="24"/>
                 <w:lang w:eastAsia="pl-PL"/>
               </w:rPr>
@@ -260,35 +250,10 @@
                 <w:b/>
                 <w:bCs/>
                 <w:color w:val="000000"/>
-                <w:sz w:val="24"/>
                 <w:szCs w:val="24"/>
                 <w:lang w:eastAsia="pl-PL"/>
               </w:rPr>
-              <w:t>Autor</w:t>
-            </w:r>
-            <w:r>
-              <w:rPr>
-                <w:rFonts w:eastAsia="Times New Roman" w:cstheme="minorHAnsi"/>
-                <w:b/>
-                <w:bCs/>
-                <w:color w:val="000000"/>
-                <w:sz w:val="24"/>
-                <w:szCs w:val="24"/>
-                <w:lang w:eastAsia="pl-PL"/>
-              </w:rPr>
-              <w:t>zy</w:t>
-            </w:r>
-            <w:r>
-              <w:rPr>
-                <w:rFonts w:eastAsia="Times New Roman" w:cstheme="minorHAnsi"/>
-                <w:b/>
-                <w:bCs/>
-                <w:color w:val="000000"/>
-                <w:sz w:val="24"/>
-                <w:szCs w:val="24"/>
-                <w:lang w:eastAsia="pl-PL"/>
-              </w:rPr>
-              <w:t xml:space="preserve">: </w:t>
+              <w:t xml:space="preserve">Autorzy: </w:t>
             </w:r>
           </w:p>
           <w:p>
@@ -298,7 +263,6 @@
               <w:rPr>
                 <w:rFonts w:eastAsia="Times New Roman" w:cstheme="minorHAnsi"/>
                 <w:color w:val="000000"/>
-                <w:sz w:val="24"/>
                 <w:szCs w:val="24"/>
                 <w:lang w:eastAsia="pl-PL"/>
               </w:rPr>
@@ -307,7 +271,6 @@
               <w:rPr>
                 <w:rFonts w:eastAsia="Times New Roman" w:cstheme="minorHAnsi"/>
                 <w:color w:val="000000"/>
-                <w:sz w:val="24"/>
                 <w:szCs w:val="24"/>
                 <w:lang w:eastAsia="pl-PL"/>
               </w:rPr>
@@ -321,7 +284,6 @@
               <w:rPr>
                 <w:rFonts w:eastAsia="Times New Roman" w:cstheme="minorHAnsi"/>
                 <w:color w:val="000000"/>
-                <w:sz w:val="24"/>
                 <w:szCs w:val="24"/>
                 <w:lang w:eastAsia="pl-PL"/>
               </w:rPr>
@@ -330,7 +292,6 @@
               <w:rPr>
                 <w:rFonts w:eastAsia="Times New Roman" w:cstheme="minorHAnsi"/>
                 <w:color w:val="000000"/>
-                <w:sz w:val="24"/>
                 <w:szCs w:val="24"/>
                 <w:lang w:eastAsia="pl-PL"/>
               </w:rPr>
@@ -343,7 +304,6 @@
               <w:jc w:val="center"/>
               <w:rPr>
                 <w:rFonts w:eastAsia="Times New Roman" w:cstheme="minorHAnsi"/>
-                <w:sz w:val="24"/>
                 <w:szCs w:val="24"/>
                 <w:lang w:eastAsia="pl-PL"/>
               </w:rPr>
@@ -352,7 +312,6 @@
               <w:rPr>
                 <w:rFonts w:eastAsia="Times New Roman" w:cstheme="minorHAnsi"/>
                 <w:color w:val="000000"/>
-                <w:sz w:val="24"/>
                 <w:szCs w:val="24"/>
                 <w:lang w:eastAsia="pl-PL"/>
               </w:rPr>
@@ -365,7 +324,6 @@
               <w:jc w:val="center"/>
               <w:rPr>
                 <w:rFonts w:eastAsia="Times New Roman" w:cstheme="minorHAnsi"/>
-                <w:sz w:val="24"/>
                 <w:szCs w:val="24"/>
                 <w:lang w:eastAsia="pl-PL"/>
               </w:rPr>
@@ -376,7 +334,6 @@
                 <w:b/>
                 <w:bCs/>
                 <w:color w:val="000000"/>
-                <w:sz w:val="24"/>
                 <w:szCs w:val="24"/>
                 <w:lang w:eastAsia="pl-PL"/>
               </w:rPr>
@@ -386,7 +343,6 @@
               <w:rPr>
                 <w:rFonts w:eastAsia="Times New Roman" w:cstheme="minorHAnsi"/>
                 <w:color w:val="000000"/>
-                <w:sz w:val="24"/>
                 <w:szCs w:val="24"/>
                 <w:lang w:eastAsia="pl-PL"/>
               </w:rPr>
@@ -396,7 +352,6 @@
               <w:rPr>
                 <w:rFonts w:eastAsia="Times New Roman" w:cstheme="minorHAnsi"/>
                 <w:color w:val="000000"/>
-                <w:sz w:val="24"/>
                 <w:szCs w:val="24"/>
                 <w:lang w:eastAsia="pl-PL"/>
               </w:rPr>
@@ -419,6 +374,13 @@
     <w:p/>
     <w:sdt>
       <w:sdtPr>
+        <w:rPr>
+          <w:rFonts w:asciiTheme="minorHAnsi" w:eastAsiaTheme="minorHAnsi" w:hAnsiTheme="minorHAnsi" w:cstheme="minorBidi"/>
+          <w:color w:val="auto"/>
+          <w:sz w:val="22"/>
+          <w:szCs w:val="22"/>
+          <w:lang w:eastAsia="en-US"/>
+        </w:rPr>
         <w:id w:val="836579316"/>
         <w:docPartObj>
           <w:docPartGallery w:val="Table of Contents"/>
@@ -427,13 +389,9 @@
       </w:sdtPr>
       <w:sdtEndPr>
         <w:rPr>
-          <w:rFonts w:asciiTheme="minorHAnsi" w:eastAsiaTheme="minorHAnsi" w:hAnsiTheme="minorHAnsi" w:cstheme="minorBidi"/>
           <w:b/>
           <w:bCs/>
-          <w:color w:val="auto"/>
-          <w:sz w:val="22"/>
-          <w:szCs w:val="22"/>
-          <w:lang w:eastAsia="en-US"/>
+          <w:sz w:val="24"/>
         </w:rPr>
       </w:sdtEndPr>
       <w:sdtContent>
@@ -461,9 +419,10 @@
               <w:tab w:val="right" w:leader="dot" w:pos="9062"/>
             </w:tabs>
             <w:rPr>
+              <w:rFonts w:eastAsiaTheme="minorEastAsia"/>
               <w:noProof/>
-              <w:sz w:val="24"/>
-              <w:szCs w:val="24"/>
+              <w:sz w:val="22"/>
+              <w:lang w:eastAsia="pl-PL"/>
             </w:rPr>
           </w:pPr>
           <w:r>
@@ -475,21 +434,20 @@
           <w:r>
             <w:fldChar w:fldCharType="separate"/>
           </w:r>
-          <w:hyperlink w:anchor="_Toc86263990" w:history="1">
+          <w:hyperlink w:anchor="_Toc86268364" w:history="1">
             <w:r>
               <w:rPr>
                 <w:rStyle w:val="Hipercze"/>
                 <w:noProof/>
-                <w:sz w:val="24"/>
-                <w:szCs w:val="24"/>
               </w:rPr>
               <w:t>1.</w:t>
             </w:r>
             <w:r>
               <w:rPr>
-                <w:noProof/>
-                <w:sz w:val="24"/>
-                <w:szCs w:val="24"/>
+                <w:rFonts w:eastAsiaTheme="minorEastAsia"/>
+                <w:noProof/>
+                <w:sz w:val="22"/>
+                <w:lang w:eastAsia="pl-PL"/>
               </w:rPr>
               <w:tab/>
             </w:r>
@@ -497,17 +455,13 @@
               <w:rPr>
                 <w:rStyle w:val="Hipercze"/>
                 <w:noProof/>
-                <w:sz w:val="24"/>
-                <w:szCs w:val="24"/>
-              </w:rPr>
-              <w:t>Opis użytych technologii.</w:t>
-            </w:r>
-            <w:r>
-              <w:rPr>
-                <w:noProof/>
-                <w:webHidden/>
-                <w:sz w:val="24"/>
-                <w:szCs w:val="24"/>
+              </w:rPr>
+              <w:t>Wstęp.</w:t>
+            </w:r>
+            <w:r>
+              <w:rPr>
+                <w:noProof/>
+                <w:webHidden/>
               </w:rPr>
               <w:tab/>
             </w:r>
@@ -515,8 +469,6 @@
               <w:rPr>
                 <w:noProof/>
                 <w:webHidden/>
-                <w:sz w:val="24"/>
-                <w:szCs w:val="24"/>
               </w:rPr>
               <w:fldChar w:fldCharType="begin"/>
             </w:r>
@@ -524,25 +476,19 @@
               <w:rPr>
                 <w:noProof/>
                 <w:webHidden/>
-                <w:sz w:val="24"/>
-                <w:szCs w:val="24"/>
-              </w:rPr>
-              <w:instrText xml:space="preserve"> PAGEREF _Toc86263990 \h </w:instrText>
-            </w:r>
-            <w:r>
-              <w:rPr>
-                <w:noProof/>
-                <w:webHidden/>
-                <w:sz w:val="24"/>
-                <w:szCs w:val="24"/>
-              </w:rPr>
-            </w:r>
-            <w:r>
-              <w:rPr>
-                <w:noProof/>
-                <w:webHidden/>
-                <w:sz w:val="24"/>
-                <w:szCs w:val="24"/>
+              </w:rPr>
+              <w:instrText xml:space="preserve"> PAGEREF _Toc86268364 \h </w:instrText>
+            </w:r>
+            <w:r>
+              <w:rPr>
+                <w:noProof/>
+                <w:webHidden/>
+              </w:rPr>
+            </w:r>
+            <w:r>
+              <w:rPr>
+                <w:noProof/>
+                <w:webHidden/>
               </w:rPr>
               <w:fldChar w:fldCharType="separate"/>
             </w:r>
@@ -550,8 +496,6 @@
               <w:rPr>
                 <w:noProof/>
                 <w:webHidden/>
-                <w:sz w:val="24"/>
-                <w:szCs w:val="24"/>
               </w:rPr>
               <w:t>1</w:t>
             </w:r>
@@ -559,8 +503,6 @@
               <w:rPr>
                 <w:noProof/>
                 <w:webHidden/>
-                <w:sz w:val="24"/>
-                <w:szCs w:val="24"/>
               </w:rPr>
               <w:fldChar w:fldCharType="end"/>
             </w:r>
@@ -574,26 +516,26 @@
               <w:tab w:val="right" w:leader="dot" w:pos="9062"/>
             </w:tabs>
             <w:rPr>
+              <w:rFonts w:eastAsiaTheme="minorEastAsia"/>
               <w:noProof/>
-              <w:sz w:val="24"/>
-              <w:szCs w:val="24"/>
+              <w:sz w:val="22"/>
+              <w:lang w:eastAsia="pl-PL"/>
             </w:rPr>
           </w:pPr>
-          <w:hyperlink w:anchor="_Toc86263991" w:history="1">
+          <w:hyperlink w:anchor="_Toc86268365" w:history="1">
             <w:r>
               <w:rPr>
                 <w:rStyle w:val="Hipercze"/>
                 <w:noProof/>
-                <w:sz w:val="24"/>
-                <w:szCs w:val="24"/>
               </w:rPr>
               <w:t>2.</w:t>
             </w:r>
             <w:r>
               <w:rPr>
-                <w:noProof/>
-                <w:sz w:val="24"/>
-                <w:szCs w:val="24"/>
+                <w:rFonts w:eastAsiaTheme="minorEastAsia"/>
+                <w:noProof/>
+                <w:sz w:val="22"/>
+                <w:lang w:eastAsia="pl-PL"/>
               </w:rPr>
               <w:tab/>
             </w:r>
@@ -601,17 +543,13 @@
               <w:rPr>
                 <w:rStyle w:val="Hipercze"/>
                 <w:noProof/>
-                <w:sz w:val="24"/>
-                <w:szCs w:val="24"/>
-              </w:rPr>
-              <w:t>Opis zastosowanych algorytmów.</w:t>
-            </w:r>
-            <w:r>
-              <w:rPr>
-                <w:noProof/>
-                <w:webHidden/>
-                <w:sz w:val="24"/>
-                <w:szCs w:val="24"/>
+              </w:rPr>
+              <w:t>Opis użytych technologii.</w:t>
+            </w:r>
+            <w:r>
+              <w:rPr>
+                <w:noProof/>
+                <w:webHidden/>
               </w:rPr>
               <w:tab/>
             </w:r>
@@ -619,8 +557,6 @@
               <w:rPr>
                 <w:noProof/>
                 <w:webHidden/>
-                <w:sz w:val="24"/>
-                <w:szCs w:val="24"/>
               </w:rPr>
               <w:fldChar w:fldCharType="begin"/>
             </w:r>
@@ -628,25 +564,19 @@
               <w:rPr>
                 <w:noProof/>
                 <w:webHidden/>
-                <w:sz w:val="24"/>
-                <w:szCs w:val="24"/>
-              </w:rPr>
-              <w:instrText xml:space="preserve"> PAGEREF _Toc86263991 \h </w:instrText>
-            </w:r>
-            <w:r>
-              <w:rPr>
-                <w:noProof/>
-                <w:webHidden/>
-                <w:sz w:val="24"/>
-                <w:szCs w:val="24"/>
-              </w:rPr>
-            </w:r>
-            <w:r>
-              <w:rPr>
-                <w:noProof/>
-                <w:webHidden/>
-                <w:sz w:val="24"/>
-                <w:szCs w:val="24"/>
+              </w:rPr>
+              <w:instrText xml:space="preserve"> PAGEREF _Toc86268365 \h </w:instrText>
+            </w:r>
+            <w:r>
+              <w:rPr>
+                <w:noProof/>
+                <w:webHidden/>
+              </w:rPr>
+            </w:r>
+            <w:r>
+              <w:rPr>
+                <w:noProof/>
+                <w:webHidden/>
               </w:rPr>
               <w:fldChar w:fldCharType="separate"/>
             </w:r>
@@ -654,8 +584,6 @@
               <w:rPr>
                 <w:noProof/>
                 <w:webHidden/>
-                <w:sz w:val="24"/>
-                <w:szCs w:val="24"/>
               </w:rPr>
               <w:t>1</w:t>
             </w:r>
@@ -663,8 +591,6 @@
               <w:rPr>
                 <w:noProof/>
                 <w:webHidden/>
-                <w:sz w:val="24"/>
-                <w:szCs w:val="24"/>
               </w:rPr>
               <w:fldChar w:fldCharType="end"/>
             </w:r>
@@ -678,26 +604,26 @@
               <w:tab w:val="right" w:leader="dot" w:pos="9062"/>
             </w:tabs>
             <w:rPr>
+              <w:rFonts w:eastAsiaTheme="minorEastAsia"/>
               <w:noProof/>
-              <w:sz w:val="24"/>
-              <w:szCs w:val="24"/>
+              <w:sz w:val="22"/>
+              <w:lang w:eastAsia="pl-PL"/>
             </w:rPr>
           </w:pPr>
-          <w:hyperlink w:anchor="_Toc86263992" w:history="1">
+          <w:hyperlink w:anchor="_Toc86268366" w:history="1">
             <w:r>
               <w:rPr>
                 <w:rStyle w:val="Hipercze"/>
                 <w:noProof/>
-                <w:sz w:val="24"/>
-                <w:szCs w:val="24"/>
               </w:rPr>
               <w:t>3.</w:t>
             </w:r>
             <w:r>
               <w:rPr>
-                <w:noProof/>
-                <w:sz w:val="24"/>
-                <w:szCs w:val="24"/>
+                <w:rFonts w:eastAsiaTheme="minorEastAsia"/>
+                <w:noProof/>
+                <w:sz w:val="22"/>
+                <w:lang w:eastAsia="pl-PL"/>
               </w:rPr>
               <w:tab/>
             </w:r>
@@ -705,17 +631,13 @@
               <w:rPr>
                 <w:rStyle w:val="Hipercze"/>
                 <w:noProof/>
-                <w:sz w:val="24"/>
-                <w:szCs w:val="24"/>
-              </w:rPr>
-              <w:t>Diagramy głównych klas.</w:t>
-            </w:r>
-            <w:r>
-              <w:rPr>
-                <w:noProof/>
-                <w:webHidden/>
-                <w:sz w:val="24"/>
-                <w:szCs w:val="24"/>
+              </w:rPr>
+              <w:t>Opis zastosowanych algorytmów.</w:t>
+            </w:r>
+            <w:r>
+              <w:rPr>
+                <w:noProof/>
+                <w:webHidden/>
               </w:rPr>
               <w:tab/>
             </w:r>
@@ -723,8 +645,6 @@
               <w:rPr>
                 <w:noProof/>
                 <w:webHidden/>
-                <w:sz w:val="24"/>
-                <w:szCs w:val="24"/>
               </w:rPr>
               <w:fldChar w:fldCharType="begin"/>
             </w:r>
@@ -732,25 +652,19 @@
               <w:rPr>
                 <w:noProof/>
                 <w:webHidden/>
-                <w:sz w:val="24"/>
-                <w:szCs w:val="24"/>
-              </w:rPr>
-              <w:instrText xml:space="preserve"> PAGEREF _Toc86263992 \h </w:instrText>
-            </w:r>
-            <w:r>
-              <w:rPr>
-                <w:noProof/>
-                <w:webHidden/>
-                <w:sz w:val="24"/>
-                <w:szCs w:val="24"/>
-              </w:rPr>
-            </w:r>
-            <w:r>
-              <w:rPr>
-                <w:noProof/>
-                <w:webHidden/>
-                <w:sz w:val="24"/>
-                <w:szCs w:val="24"/>
+              </w:rPr>
+              <w:instrText xml:space="preserve"> PAGEREF _Toc86268366 \h </w:instrText>
+            </w:r>
+            <w:r>
+              <w:rPr>
+                <w:noProof/>
+                <w:webHidden/>
+              </w:rPr>
+            </w:r>
+            <w:r>
+              <w:rPr>
+                <w:noProof/>
+                <w:webHidden/>
               </w:rPr>
               <w:fldChar w:fldCharType="separate"/>
             </w:r>
@@ -758,8 +672,6 @@
               <w:rPr>
                 <w:noProof/>
                 <w:webHidden/>
-                <w:sz w:val="24"/>
-                <w:szCs w:val="24"/>
               </w:rPr>
               <w:t>1</w:t>
             </w:r>
@@ -767,8 +679,6 @@
               <w:rPr>
                 <w:noProof/>
                 <w:webHidden/>
-                <w:sz w:val="24"/>
-                <w:szCs w:val="24"/>
               </w:rPr>
               <w:fldChar w:fldCharType="end"/>
             </w:r>
@@ -782,26 +692,26 @@
               <w:tab w:val="right" w:leader="dot" w:pos="9062"/>
             </w:tabs>
             <w:rPr>
+              <w:rFonts w:eastAsiaTheme="minorEastAsia"/>
               <w:noProof/>
-              <w:sz w:val="24"/>
-              <w:szCs w:val="24"/>
+              <w:sz w:val="22"/>
+              <w:lang w:eastAsia="pl-PL"/>
             </w:rPr>
           </w:pPr>
-          <w:hyperlink w:anchor="_Toc86263993" w:history="1">
+          <w:hyperlink w:anchor="_Toc86268367" w:history="1">
             <w:r>
               <w:rPr>
                 <w:rStyle w:val="Hipercze"/>
                 <w:noProof/>
-                <w:sz w:val="24"/>
-                <w:szCs w:val="24"/>
               </w:rPr>
               <w:t>4.</w:t>
             </w:r>
             <w:r>
               <w:rPr>
-                <w:noProof/>
-                <w:sz w:val="24"/>
-                <w:szCs w:val="24"/>
+                <w:rFonts w:eastAsiaTheme="minorEastAsia"/>
+                <w:noProof/>
+                <w:sz w:val="22"/>
+                <w:lang w:eastAsia="pl-PL"/>
               </w:rPr>
               <w:tab/>
             </w:r>
@@ -809,17 +719,13 @@
               <w:rPr>
                 <w:rStyle w:val="Hipercze"/>
                 <w:noProof/>
-                <w:sz w:val="24"/>
-                <w:szCs w:val="24"/>
-              </w:rPr>
-              <w:t>Diagramy przypadków użycia.</w:t>
-            </w:r>
-            <w:r>
-              <w:rPr>
-                <w:noProof/>
-                <w:webHidden/>
-                <w:sz w:val="24"/>
-                <w:szCs w:val="24"/>
+              </w:rPr>
+              <w:t>Diagramy głównych klas.</w:t>
+            </w:r>
+            <w:r>
+              <w:rPr>
+                <w:noProof/>
+                <w:webHidden/>
               </w:rPr>
               <w:tab/>
             </w:r>
@@ -827,8 +733,6 @@
               <w:rPr>
                 <w:noProof/>
                 <w:webHidden/>
-                <w:sz w:val="24"/>
-                <w:szCs w:val="24"/>
               </w:rPr>
               <w:fldChar w:fldCharType="begin"/>
             </w:r>
@@ -836,25 +740,19 @@
               <w:rPr>
                 <w:noProof/>
                 <w:webHidden/>
-                <w:sz w:val="24"/>
-                <w:szCs w:val="24"/>
-              </w:rPr>
-              <w:instrText xml:space="preserve"> PAGEREF _Toc86263993 \h </w:instrText>
-            </w:r>
-            <w:r>
-              <w:rPr>
-                <w:noProof/>
-                <w:webHidden/>
-                <w:sz w:val="24"/>
-                <w:szCs w:val="24"/>
-              </w:rPr>
-            </w:r>
-            <w:r>
-              <w:rPr>
-                <w:noProof/>
-                <w:webHidden/>
-                <w:sz w:val="24"/>
-                <w:szCs w:val="24"/>
+              </w:rPr>
+              <w:instrText xml:space="preserve"> PAGEREF _Toc86268367 \h </w:instrText>
+            </w:r>
+            <w:r>
+              <w:rPr>
+                <w:noProof/>
+                <w:webHidden/>
+              </w:rPr>
+            </w:r>
+            <w:r>
+              <w:rPr>
+                <w:noProof/>
+                <w:webHidden/>
               </w:rPr>
               <w:fldChar w:fldCharType="separate"/>
             </w:r>
@@ -862,8 +760,6 @@
               <w:rPr>
                 <w:noProof/>
                 <w:webHidden/>
-                <w:sz w:val="24"/>
-                <w:szCs w:val="24"/>
               </w:rPr>
               <w:t>1</w:t>
             </w:r>
@@ -871,8 +767,6 @@
               <w:rPr>
                 <w:noProof/>
                 <w:webHidden/>
-                <w:sz w:val="24"/>
-                <w:szCs w:val="24"/>
               </w:rPr>
               <w:fldChar w:fldCharType="end"/>
             </w:r>
@@ -886,26 +780,26 @@
               <w:tab w:val="right" w:leader="dot" w:pos="9062"/>
             </w:tabs>
             <w:rPr>
+              <w:rFonts w:eastAsiaTheme="minorEastAsia"/>
               <w:noProof/>
-              <w:sz w:val="24"/>
-              <w:szCs w:val="24"/>
+              <w:sz w:val="22"/>
+              <w:lang w:eastAsia="pl-PL"/>
             </w:rPr>
           </w:pPr>
-          <w:hyperlink w:anchor="_Toc86263994" w:history="1">
+          <w:hyperlink w:anchor="_Toc86268368" w:history="1">
             <w:r>
               <w:rPr>
                 <w:rStyle w:val="Hipercze"/>
                 <w:noProof/>
-                <w:sz w:val="24"/>
-                <w:szCs w:val="24"/>
               </w:rPr>
               <w:t>5.</w:t>
             </w:r>
             <w:r>
               <w:rPr>
-                <w:noProof/>
-                <w:sz w:val="24"/>
-                <w:szCs w:val="24"/>
+                <w:rFonts w:eastAsiaTheme="minorEastAsia"/>
+                <w:noProof/>
+                <w:sz w:val="22"/>
+                <w:lang w:eastAsia="pl-PL"/>
               </w:rPr>
               <w:tab/>
             </w:r>
@@ -913,17 +807,13 @@
               <w:rPr>
                 <w:rStyle w:val="Hipercze"/>
                 <w:noProof/>
-                <w:sz w:val="24"/>
-                <w:szCs w:val="24"/>
-              </w:rPr>
-              <w:t>Przedstawienie działania aplikacji.</w:t>
-            </w:r>
-            <w:r>
-              <w:rPr>
-                <w:noProof/>
-                <w:webHidden/>
-                <w:sz w:val="24"/>
-                <w:szCs w:val="24"/>
+              </w:rPr>
+              <w:t>Diagramy przypadków użycia.</w:t>
+            </w:r>
+            <w:r>
+              <w:rPr>
+                <w:noProof/>
+                <w:webHidden/>
               </w:rPr>
               <w:tab/>
             </w:r>
@@ -931,8 +821,6 @@
               <w:rPr>
                 <w:noProof/>
                 <w:webHidden/>
-                <w:sz w:val="24"/>
-                <w:szCs w:val="24"/>
               </w:rPr>
               <w:fldChar w:fldCharType="begin"/>
             </w:r>
@@ -940,25 +828,19 @@
               <w:rPr>
                 <w:noProof/>
                 <w:webHidden/>
-                <w:sz w:val="24"/>
-                <w:szCs w:val="24"/>
-              </w:rPr>
-              <w:instrText xml:space="preserve"> PAGEREF _Toc86263994 \h </w:instrText>
-            </w:r>
-            <w:r>
-              <w:rPr>
-                <w:noProof/>
-                <w:webHidden/>
-                <w:sz w:val="24"/>
-                <w:szCs w:val="24"/>
-              </w:rPr>
-            </w:r>
-            <w:r>
-              <w:rPr>
-                <w:noProof/>
-                <w:webHidden/>
-                <w:sz w:val="24"/>
-                <w:szCs w:val="24"/>
+              </w:rPr>
+              <w:instrText xml:space="preserve"> PAGEREF _Toc86268368 \h </w:instrText>
+            </w:r>
+            <w:r>
+              <w:rPr>
+                <w:noProof/>
+                <w:webHidden/>
+              </w:rPr>
+            </w:r>
+            <w:r>
+              <w:rPr>
+                <w:noProof/>
+                <w:webHidden/>
               </w:rPr>
               <w:fldChar w:fldCharType="separate"/>
             </w:r>
@@ -966,8 +848,6 @@
               <w:rPr>
                 <w:noProof/>
                 <w:webHidden/>
-                <w:sz w:val="24"/>
-                <w:szCs w:val="24"/>
               </w:rPr>
               <w:t>1</w:t>
             </w:r>
@@ -975,8 +855,6 @@
               <w:rPr>
                 <w:noProof/>
                 <w:webHidden/>
-                <w:sz w:val="24"/>
-                <w:szCs w:val="24"/>
               </w:rPr>
               <w:fldChar w:fldCharType="end"/>
             </w:r>
@@ -990,26 +868,26 @@
               <w:tab w:val="right" w:leader="dot" w:pos="9062"/>
             </w:tabs>
             <w:rPr>
+              <w:rFonts w:eastAsiaTheme="minorEastAsia"/>
               <w:noProof/>
-              <w:sz w:val="24"/>
-              <w:szCs w:val="24"/>
+              <w:sz w:val="22"/>
+              <w:lang w:eastAsia="pl-PL"/>
             </w:rPr>
           </w:pPr>
-          <w:hyperlink w:anchor="_Toc86263995" w:history="1">
+          <w:hyperlink w:anchor="_Toc86268369" w:history="1">
             <w:r>
               <w:rPr>
                 <w:rStyle w:val="Hipercze"/>
                 <w:noProof/>
-                <w:sz w:val="24"/>
-                <w:szCs w:val="24"/>
               </w:rPr>
               <w:t>6.</w:t>
             </w:r>
             <w:r>
               <w:rPr>
-                <w:noProof/>
-                <w:sz w:val="24"/>
-                <w:szCs w:val="24"/>
+                <w:rFonts w:eastAsiaTheme="minorEastAsia"/>
+                <w:noProof/>
+                <w:sz w:val="22"/>
+                <w:lang w:eastAsia="pl-PL"/>
               </w:rPr>
               <w:tab/>
             </w:r>
@@ -1017,8 +895,94 @@
               <w:rPr>
                 <w:rStyle w:val="Hipercze"/>
                 <w:noProof/>
-                <w:sz w:val="24"/>
-                <w:szCs w:val="24"/>
+              </w:rPr>
+              <w:t>Przedstawienie działania aplikacji.</w:t>
+            </w:r>
+            <w:r>
+              <w:rPr>
+                <w:noProof/>
+                <w:webHidden/>
+              </w:rPr>
+              <w:tab/>
+            </w:r>
+            <w:r>
+              <w:rPr>
+                <w:noProof/>
+                <w:webHidden/>
+              </w:rPr>
+              <w:fldChar w:fldCharType="begin"/>
+            </w:r>
+            <w:r>
+              <w:rPr>
+                <w:noProof/>
+                <w:webHidden/>
+              </w:rPr>
+              <w:instrText xml:space="preserve"> PAGEREF _Toc86268369 \h </w:instrText>
+            </w:r>
+            <w:r>
+              <w:rPr>
+                <w:noProof/>
+                <w:webHidden/>
+              </w:rPr>
+            </w:r>
+            <w:r>
+              <w:rPr>
+                <w:noProof/>
+                <w:webHidden/>
+              </w:rPr>
+              <w:fldChar w:fldCharType="separate"/>
+            </w:r>
+            <w:r>
+              <w:rPr>
+                <w:noProof/>
+                <w:webHidden/>
+              </w:rPr>
+              <w:t>1</w:t>
+            </w:r>
+            <w:r>
+              <w:rPr>
+                <w:noProof/>
+                <w:webHidden/>
+              </w:rPr>
+              <w:fldChar w:fldCharType="end"/>
+            </w:r>
+          </w:hyperlink>
+        </w:p>
+        <w:p>
+          <w:pPr>
+            <w:pStyle w:val="Spistreci1"/>
+            <w:tabs>
+              <w:tab w:val="left" w:pos="440"/>
+              <w:tab w:val="right" w:leader="dot" w:pos="9062"/>
+            </w:tabs>
+            <w:rPr>
+              <w:rFonts w:eastAsiaTheme="minorEastAsia"/>
+              <w:noProof/>
+              <w:sz w:val="22"/>
+              <w:lang w:eastAsia="pl-PL"/>
+            </w:rPr>
+          </w:pPr>
+          <w:hyperlink w:anchor="_Toc86268370" w:history="1">
+            <w:r>
+              <w:rPr>
+                <w:rStyle w:val="Hipercze"/>
+                <w:noProof/>
+              </w:rPr>
+              <w:t>7.</w:t>
+            </w:r>
+            <w:r>
+              <w:rPr>
+                <w:rFonts w:eastAsiaTheme="minorEastAsia"/>
+                <w:noProof/>
+                <w:sz w:val="22"/>
+                <w:lang w:eastAsia="pl-PL"/>
+              </w:rPr>
+              <w:tab/>
+            </w:r>
+            <w:r>
+              <w:rPr>
+                <w:rStyle w:val="Hipercze"/>
+                <w:noProof/>
               </w:rPr>
               <w:t>Wnioski.</w:t>
             </w:r>
@@ -1026,8 +990,6 @@
               <w:rPr>
                 <w:noProof/>
                 <w:webHidden/>
-                <w:sz w:val="24"/>
-                <w:szCs w:val="24"/>
               </w:rPr>
               <w:tab/>
             </w:r>
@@ -1035,8 +997,6 @@
               <w:rPr>
                 <w:noProof/>
                 <w:webHidden/>
-                <w:sz w:val="24"/>
-                <w:szCs w:val="24"/>
               </w:rPr>
               <w:fldChar w:fldCharType="begin"/>
             </w:r>
@@ -1044,25 +1004,19 @@
               <w:rPr>
                 <w:noProof/>
                 <w:webHidden/>
-                <w:sz w:val="24"/>
-                <w:szCs w:val="24"/>
-              </w:rPr>
-              <w:instrText xml:space="preserve"> PAGEREF _Toc86263995 \h </w:instrText>
-            </w:r>
-            <w:r>
-              <w:rPr>
-                <w:noProof/>
-                <w:webHidden/>
-                <w:sz w:val="24"/>
-                <w:szCs w:val="24"/>
-              </w:rPr>
-            </w:r>
-            <w:r>
-              <w:rPr>
-                <w:noProof/>
-                <w:webHidden/>
-                <w:sz w:val="24"/>
-                <w:szCs w:val="24"/>
+              </w:rPr>
+              <w:instrText xml:space="preserve"> PAGEREF _Toc86268370 \h </w:instrText>
+            </w:r>
+            <w:r>
+              <w:rPr>
+                <w:noProof/>
+                <w:webHidden/>
+              </w:rPr>
+            </w:r>
+            <w:r>
+              <w:rPr>
+                <w:noProof/>
+                <w:webHidden/>
               </w:rPr>
               <w:fldChar w:fldCharType="separate"/>
             </w:r>
@@ -1070,8 +1024,6 @@
               <w:rPr>
                 <w:noProof/>
                 <w:webHidden/>
-                <w:sz w:val="24"/>
-                <w:szCs w:val="24"/>
               </w:rPr>
               <w:t>1</w:t>
             </w:r>
@@ -1079,8 +1031,6 @@
               <w:rPr>
                 <w:noProof/>
                 <w:webHidden/>
-                <w:sz w:val="24"/>
-                <w:szCs w:val="24"/>
               </w:rPr>
               <w:fldChar w:fldCharType="end"/>
             </w:r>
@@ -1107,29 +1057,174 @@
       <w:pPr>
         <w:pStyle w:val="naglowek1"/>
       </w:pPr>
-      <w:bookmarkStart w:id="0" w:name="_Toc86263990"/>
-      <w:r>
-        <w:t>Opis użytych technologii.</w:t>
+      <w:bookmarkStart w:id="0" w:name="_Toc86268364"/>
+      <w:r>
+        <w:t>Wstęp.</w:t>
       </w:r>
       <w:bookmarkEnd w:id="0"/>
     </w:p>
     <w:p>
       <w:pPr>
+        <w:spacing w:line="360" w:lineRule="auto"/>
+        <w:ind w:firstLine="360"/>
+      </w:pPr>
+      <w:r>
+        <w:t xml:space="preserve">Potrójna redundancja modularna to popularna technika tolerancji i detekcji błędów. Dzięki niej można poprawić niezawodność systemu przez połączenie trzech niezależnych instancji systemu poprzez rozdzielacz na wejściu i </w:t>
+      </w:r>
+      <w:r>
+        <w:t>wybierak</w:t>
+      </w:r>
+      <w:r>
+        <w:t xml:space="preserve"> na wyjściu. </w:t>
+      </w:r>
+      <w:r>
+        <w:t>W przypadku niezgodności sygnałów pochodzących od równoważnych trzech źródeł</w:t>
+      </w:r>
+      <w:r>
+        <w:t>,</w:t>
+      </w:r>
+      <w:r>
+        <w:t xml:space="preserve"> wybierak rozstrzyga o prawidłowej wartości sygnału na podstawie "głosowania”.</w:t>
+      </w:r>
+      <w:r>
+        <w:t xml:space="preserve"> </w:t>
+      </w:r>
+      <w:r>
+        <w:t xml:space="preserve">Zaletą TMR </w:t>
+      </w:r>
+      <w:r>
+        <w:t xml:space="preserve">jest </w:t>
+      </w:r>
+      <w:r>
+        <w:t>mask</w:t>
+      </w:r>
+      <w:r>
+        <w:t>owanie</w:t>
+      </w:r>
+      <w:r>
+        <w:t xml:space="preserve"> przed użytkownikiem zarówno przelotn</w:t>
+      </w:r>
+      <w:r>
+        <w:t>ych</w:t>
+      </w:r>
+      <w:r>
+        <w:t xml:space="preserve"> jak i trwał</w:t>
+      </w:r>
+      <w:r>
+        <w:t>ych</w:t>
+      </w:r>
+      <w:r>
+        <w:t xml:space="preserve"> błęd</w:t>
+      </w:r>
+      <w:r>
+        <w:t>ów</w:t>
+      </w:r>
+      <w:r>
+        <w:t>.</w:t>
+      </w:r>
+    </w:p>
+    <w:p>
+      <w:pPr>
+        <w:spacing w:line="360" w:lineRule="auto"/>
+        <w:ind w:firstLine="360"/>
+      </w:pPr>
+      <w:r>
+        <w:rPr>
+          <w:noProof/>
+        </w:rPr>
+        <w:drawing>
+          <wp:inline distT="0" distB="0" distL="0" distR="0" wp14:anchorId="0E981D63" wp14:editId="6DFB74B7">
+            <wp:extent cx="5760720" cy="3076575"/>
+            <wp:effectExtent l="0" t="0" r="0" b="9525"/>
+            <wp:docPr id="1" name="Obraz 1" descr="Trój-Modularna Redundancja"/>
+            <wp:cNvGraphicFramePr>
+              <a:graphicFrameLocks xmlns:a="http://schemas.openxmlformats.org/drawingml/2006/main" noChangeAspect="1"/>
+            </wp:cNvGraphicFramePr>
+            <a:graphic xmlns:a="http://schemas.openxmlformats.org/drawingml/2006/main">
+              <a:graphicData uri="http://schemas.openxmlformats.org/drawingml/2006/picture">
+                <pic:pic xmlns:pic="http://schemas.openxmlformats.org/drawingml/2006/picture">
+                  <pic:nvPicPr>
+                    <pic:cNvPr id="0" name="Picture 1" descr="Trój-Modularna Redundancja"/>
+                    <pic:cNvPicPr>
+                      <a:picLocks noChangeAspect="1" noChangeArrowheads="1"/>
+                    </pic:cNvPicPr>
+                  </pic:nvPicPr>
+                  <pic:blipFill>
+                    <a:blip r:embed="rId8">
+                      <a:extLst>
+                        <a:ext uri="{28A0092B-C50C-407E-A947-70E740481C1C}">
+                          <a14:useLocalDpi xmlns:a14="http://schemas.microsoft.com/office/drawing/2010/main" val="0"/>
+                        </a:ext>
+                      </a:extLst>
+                    </a:blip>
+                    <a:srcRect/>
+                    <a:stretch>
+                      <a:fillRect/>
+                    </a:stretch>
+                  </pic:blipFill>
+                  <pic:spPr bwMode="auto">
+                    <a:xfrm>
+                      <a:off x="0" y="0"/>
+                      <a:ext cx="5760720" cy="3076575"/>
+                    </a:xfrm>
+                    <a:prstGeom prst="rect">
+                      <a:avLst/>
+                    </a:prstGeom>
+                    <a:noFill/>
+                    <a:ln>
+                      <a:noFill/>
+                    </a:ln>
+                  </pic:spPr>
+                </pic:pic>
+              </a:graphicData>
+            </a:graphic>
+          </wp:inline>
+        </w:drawing>
+      </w:r>
+    </w:p>
+    <w:p>
+      <w:pPr>
+        <w:spacing w:line="360" w:lineRule="auto"/>
+        <w:ind w:firstLine="360"/>
+        <w:jc w:val="center"/>
+      </w:pPr>
+      <w:r>
+        <w:t>Rysunek 1. Podstawowa wersja TMR.</w:t>
+      </w:r>
+    </w:p>
+    <w:p>
+      <w:pPr>
+        <w:spacing w:line="360" w:lineRule="auto"/>
+        <w:ind w:firstLine="360"/>
+        <w:jc w:val="center"/>
+      </w:pPr>
+    </w:p>
+    <w:p>
+      <w:pPr>
         <w:pStyle w:val="naglowek1"/>
       </w:pPr>
-      <w:bookmarkStart w:id="1" w:name="_Toc86263991"/>
-      <w:r>
-        <w:t>Opis zastosowanych algorytmów.</w:t>
+      <w:bookmarkStart w:id="1" w:name="_Toc86268365"/>
+      <w:r>
+        <w:t>Opis użytych technologii.</w:t>
       </w:r>
       <w:bookmarkEnd w:id="1"/>
     </w:p>
     <w:p>
       <w:pPr>
+        <w:spacing w:line="360" w:lineRule="auto"/>
+        <w:ind w:left="360" w:firstLine="348"/>
+      </w:pPr>
+      <w:r>
+        <w:t>Program zaimplementowano w języku C#.</w:t>
+      </w:r>
+    </w:p>
+    <w:p>
+      <w:pPr>
         <w:pStyle w:val="naglowek1"/>
       </w:pPr>
-      <w:bookmarkStart w:id="2" w:name="_Toc86263992"/>
-      <w:r>
-        <w:t>Diagramy głównych klas.</w:t>
+      <w:bookmarkStart w:id="2" w:name="_Toc86268366"/>
+      <w:r>
+        <w:t>Opis zastosowanych algorytmów.</w:t>
       </w:r>
       <w:bookmarkEnd w:id="2"/>
     </w:p>
@@ -1137,9 +1232,9 @@
       <w:pPr>
         <w:pStyle w:val="naglowek1"/>
       </w:pPr>
-      <w:bookmarkStart w:id="3" w:name="_Toc86263993"/>
-      <w:r>
-        <w:t>Diagramy przypadków użycia.</w:t>
+      <w:bookmarkStart w:id="3" w:name="_Toc86268367"/>
+      <w:r>
+        <w:t>Diagramy głównych klas.</w:t>
       </w:r>
       <w:bookmarkEnd w:id="3"/>
     </w:p>
@@ -1147,9 +1242,9 @@
       <w:pPr>
         <w:pStyle w:val="naglowek1"/>
       </w:pPr>
-      <w:bookmarkStart w:id="4" w:name="_Toc86263994"/>
-      <w:r>
-        <w:t>Przedstawienie działania aplikacji.</w:t>
+      <w:bookmarkStart w:id="4" w:name="_Toc86268368"/>
+      <w:r>
+        <w:t>Diagramy przypadków użycia.</w:t>
       </w:r>
       <w:bookmarkEnd w:id="4"/>
     </w:p>
@@ -1157,15 +1252,25 @@
       <w:pPr>
         <w:pStyle w:val="naglowek1"/>
       </w:pPr>
-      <w:bookmarkStart w:id="5" w:name="_Toc86263995"/>
-      <w:r>
-        <w:t>Wnioski.</w:t>
+      <w:bookmarkStart w:id="5" w:name="_Toc86268369"/>
+      <w:r>
+        <w:t>Przedstawienie działania aplikacji.</w:t>
       </w:r>
       <w:bookmarkEnd w:id="5"/>
     </w:p>
+    <w:p>
+      <w:pPr>
+        <w:pStyle w:val="naglowek1"/>
+      </w:pPr>
+      <w:bookmarkStart w:id="6" w:name="_Toc86268370"/>
+      <w:r>
+        <w:t>Wnioski.</w:t>
+      </w:r>
+      <w:bookmarkEnd w:id="6"/>
+    </w:p>
     <w:sectPr>
-      <w:footerReference w:type="default" r:id="rId8"/>
-      <w:footerReference w:type="first" r:id="rId9"/>
+      <w:footerReference w:type="default" r:id="rId9"/>
+      <w:footerReference w:type="first" r:id="rId10"/>
       <w:pgSz w:w="11906" w:h="16838"/>
       <w:pgMar w:top="1417" w:right="1417" w:bottom="1417" w:left="1417" w:header="708" w:footer="708" w:gutter="0"/>
       <w:pgNumType w:start="0"/>
@@ -1212,6 +1317,7 @@
         <w:docPartUnique/>
       </w:docPartObj>
     </w:sdtPr>
+    <w:sdtEndPr/>
     <w:sdtContent>
       <w:p>
         <w:pPr>
@@ -1254,6 +1360,7 @@
         <w:docPartUnique/>
       </w:docPartObj>
     </w:sdtPr>
+    <w:sdtEndPr/>
     <w:sdtContent>
       <w:p>
         <w:pPr>
@@ -1789,6 +1896,10 @@
   <w:style w:type="paragraph" w:default="1" w:styleId="Normalny">
     <w:name w:val="Normal"/>
     <w:qFormat/>
+    <w:rsid w:val="003416F8"/>
+    <w:rPr>
+      <w:sz w:val="24"/>
+    </w:rPr>
   </w:style>
   <w:style w:type="paragraph" w:styleId="Nagwek1">
     <w:name w:val="heading 1"/>
@@ -1850,7 +1961,6 @@
     </w:pPr>
     <w:rPr>
       <w:rFonts w:ascii="Times New Roman" w:eastAsia="Times New Roman" w:hAnsi="Times New Roman" w:cs="Times New Roman"/>
-      <w:sz w:val="24"/>
       <w:szCs w:val="24"/>
       <w:lang w:eastAsia="pl-PL"/>
     </w:rPr>
@@ -1860,11 +1970,13 @@
     <w:basedOn w:val="Nagwek1"/>
     <w:link w:val="naglowek1Znak"/>
     <w:qFormat/>
-    <w:rsid w:val="0040513C"/>
+    <w:rsid w:val="0091709E"/>
     <w:pPr>
       <w:numPr>
         <w:numId w:val="1"/>
       </w:numPr>
+      <w:spacing w:before="120" w:after="120"/>
+      <w:ind w:left="360"/>
     </w:pPr>
     <w:rPr>
       <w:rFonts w:asciiTheme="minorHAnsi" w:hAnsiTheme="minorHAnsi"/>
@@ -1905,7 +2017,7 @@
     <w:name w:val="naglowek1 Znak"/>
     <w:basedOn w:val="Nagwek1Znak"/>
     <w:link w:val="naglowek1"/>
-    <w:rsid w:val="0040513C"/>
+    <w:rsid w:val="0091709E"/>
     <w:rPr>
       <w:rFonts w:asciiTheme="majorHAnsi" w:eastAsiaTheme="majorEastAsia" w:hAnsiTheme="majorHAnsi" w:cstheme="majorBidi"/>
       <w:b/>

--- a/sonb_7.docx
+++ b/sonb_7.docx
@@ -1052,14 +1052,14 @@
         <w:br w:type="page"/>
       </w:r>
     </w:p>
-    <w:p/>
     <w:p>
       <w:pPr>
         <w:pStyle w:val="naglowek1"/>
       </w:pPr>
-      <w:bookmarkStart w:id="0" w:name="_Toc86268364"/>
-      <w:r>
-        <w:t>Wstęp.</w:t>
+      <w:bookmarkStart w:id="0" w:name="_Toc86268365"/>
+      <w:r>
+        <w:lastRenderedPageBreak/>
+        <w:t>Opis użytych technologii.</w:t>
       </w:r>
       <w:bookmarkEnd w:id="0"/>
     </w:p>
@@ -1067,73 +1067,234 @@
       <w:pPr>
         <w:spacing w:line="360" w:lineRule="auto"/>
         <w:ind w:firstLine="360"/>
-      </w:pPr>
-      <w:r>
-        <w:t xml:space="preserve">Potrójna redundancja modularna to popularna technika tolerancji i detekcji błędów. Dzięki niej można poprawić niezawodność systemu przez połączenie trzech niezależnych instancji systemu poprzez rozdzielacz na wejściu i </w:t>
-      </w:r>
-      <w:r>
-        <w:t>wybierak</w:t>
-      </w:r>
-      <w:r>
-        <w:t xml:space="preserve"> na wyjściu. </w:t>
-      </w:r>
-      <w:r>
-        <w:t>W przypadku niezgodności sygnałów pochodzących od równoważnych trzech źródeł</w:t>
-      </w:r>
-      <w:r>
-        <w:t>,</w:t>
-      </w:r>
-      <w:r>
-        <w:t xml:space="preserve"> wybierak rozstrzyga o prawidłowej wartości sygnału na podstawie "głosowania”.</w:t>
+        <w:jc w:val="both"/>
+      </w:pPr>
+      <w:r>
+        <w:t>Program zaimplementowano w języku C#.</w:t>
+      </w:r>
+      <w:r>
+        <w:t xml:space="preserve"> Użyto pliku mapowania w pamięci </w:t>
+      </w:r>
+      <w:r>
+        <w:br/>
+        <w:t xml:space="preserve">(ang. </w:t>
+      </w:r>
+      <w:r>
+        <w:rPr>
+          <w:i/>
+          <w:iCs/>
+        </w:rPr>
+        <w:t>Memory-</w:t>
+      </w:r>
+      <w:proofErr w:type="spellStart"/>
+      <w:r>
+        <w:rPr>
+          <w:i/>
+          <w:iCs/>
+        </w:rPr>
+        <w:t>Mapped</w:t>
+      </w:r>
+      <w:proofErr w:type="spellEnd"/>
+      <w:r>
+        <w:rPr>
+          <w:i/>
+          <w:iCs/>
+        </w:rPr>
+        <w:t xml:space="preserve"> File</w:t>
+      </w:r>
+      <w:r>
+        <w:t>), który z</w:t>
+      </w:r>
+      <w:r>
+        <w:t>awiera zawartość pliku w pamięci wirtualnej.</w:t>
+      </w:r>
+      <w:r>
+        <w:t xml:space="preserve"> M</w:t>
+      </w:r>
+      <w:r>
+        <w:t xml:space="preserve">apowanie między plikiem i obszarem pamięci umożliwia aplikacji, w tym wielu procesom, modyfikowanie pliku przez odczytywanie i zapisywanie bezpośrednio w pamięci. Kodu zarządzanego można używać do uzyskiwania dostępu do plików mapowanych w pamięci </w:t>
+      </w:r>
+      <w:r>
+        <w:br/>
+      </w:r>
+      <w:r>
+        <w:t>w taki sam sposób, jak funkcje natywne Windows</w:t>
+      </w:r>
+      <w:r>
+        <w:t>.</w:t>
       </w:r>
       <w:r>
         <w:t xml:space="preserve"> </w:t>
       </w:r>
       <w:r>
-        <w:t xml:space="preserve">Zaletą TMR </w:t>
-      </w:r>
-      <w:r>
-        <w:t xml:space="preserve">jest </w:t>
-      </w:r>
-      <w:r>
-        <w:t>mask</w:t>
-      </w:r>
-      <w:r>
-        <w:t>owanie</w:t>
-      </w:r>
-      <w:r>
-        <w:t xml:space="preserve"> przed użytkownikiem zarówno przelotn</w:t>
-      </w:r>
-      <w:r>
-        <w:t>ych</w:t>
-      </w:r>
-      <w:r>
-        <w:t xml:space="preserve"> jak i trwał</w:t>
-      </w:r>
-      <w:r>
-        <w:t>ych</w:t>
-      </w:r>
-      <w:r>
-        <w:t xml:space="preserve"> błęd</w:t>
-      </w:r>
-      <w:r>
-        <w:t>ów</w:t>
-      </w:r>
+        <w:t>D</w:t>
+      </w:r>
+      <w:r>
+        <w:t>ostęp do plików mapowanych w pamięci, zgodnie z opisem</w:t>
+      </w:r>
+      <w:r>
+        <w:t xml:space="preserve"> są w biblio</w:t>
+      </w:r>
+      <w:r>
+        <w:t xml:space="preserve">tece </w:t>
+      </w:r>
+      <w:r>
+        <w:t>z</w:t>
+      </w:r>
+      <w:r>
+        <w:t>arządzani</w:t>
+      </w:r>
+      <w:r>
+        <w:t>a</w:t>
+      </w:r>
+      <w:r>
+        <w:t xml:space="preserve"> </w:t>
+      </w:r>
+      <w:r>
+        <w:t>plikami Memory-</w:t>
+      </w:r>
+      <w:proofErr w:type="spellStart"/>
+      <w:r>
+        <w:t>Mapped</w:t>
+      </w:r>
+      <w:proofErr w:type="spellEnd"/>
+      <w:r>
+        <w:t xml:space="preserve"> </w:t>
+      </w:r>
+      <w:r>
+        <w:t xml:space="preserve">(ang. </w:t>
+      </w:r>
+      <w:proofErr w:type="spellStart"/>
+      <w:r>
+        <w:rPr>
+          <w:i/>
+          <w:iCs/>
+        </w:rPr>
+        <w:t>Managing</w:t>
+      </w:r>
+      <w:proofErr w:type="spellEnd"/>
+      <w:r>
+        <w:rPr>
+          <w:i/>
+          <w:iCs/>
+        </w:rPr>
+        <w:t xml:space="preserve"> Memory-</w:t>
+      </w:r>
+      <w:proofErr w:type="spellStart"/>
+      <w:r>
+        <w:rPr>
+          <w:i/>
+          <w:iCs/>
+        </w:rPr>
+        <w:t>Mapped</w:t>
+      </w:r>
+      <w:proofErr w:type="spellEnd"/>
+      <w:r>
+        <w:rPr>
+          <w:i/>
+          <w:iCs/>
+        </w:rPr>
+        <w:t xml:space="preserve"> </w:t>
+      </w:r>
+      <w:proofErr w:type="spellStart"/>
+      <w:proofErr w:type="gramStart"/>
+      <w:r>
+        <w:rPr>
+          <w:i/>
+          <w:iCs/>
+        </w:rPr>
+        <w:t>Files</w:t>
+      </w:r>
+      <w:proofErr w:type="spellEnd"/>
+      <w:r>
+        <w:t xml:space="preserve"> </w:t>
+      </w:r>
+      <w:r>
+        <w:t>)</w:t>
+      </w:r>
+      <w:proofErr w:type="gramEnd"/>
       <w:r>
         <w:t>.</w:t>
       </w:r>
+    </w:p>
+    <w:p>
+      <w:pPr>
+        <w:pStyle w:val="naglowek1"/>
+      </w:pPr>
+      <w:bookmarkStart w:id="1" w:name="_Toc86268366"/>
+      <w:r>
+        <w:t>Opis zastosowanych algorytmów.</w:t>
+      </w:r>
+      <w:bookmarkEnd w:id="1"/>
     </w:p>
     <w:p>
       <w:pPr>
         <w:spacing w:line="360" w:lineRule="auto"/>
         <w:ind w:firstLine="360"/>
+        <w:jc w:val="both"/>
+      </w:pPr>
+      <w:bookmarkStart w:id="2" w:name="_Toc86268367"/>
+      <w:r>
+        <w:t xml:space="preserve">Potrójna redundancja modularna to popularna technika tolerancji i detekcji błędów. Dzięki niej można poprawić niezawodność systemu przez połączenie trzech niezależnych instancji systemu poprzez rozdzielacz na wejściu i wybierak na wyjściu. </w:t>
+      </w:r>
+      <w:r>
+        <w:t>W przypadku niezgodności sygnałów pochodzących od równoważnych trzech źródeł</w:t>
+      </w:r>
+      <w:r>
+        <w:t>,</w:t>
+      </w:r>
+      <w:r>
+        <w:t xml:space="preserve"> wybierak rozstrzyga o prawidłowej wartości sygnału na podstawie "głosowania”.</w:t>
+      </w:r>
+      <w:r>
+        <w:t xml:space="preserve"> </w:t>
+      </w:r>
+      <w:r>
+        <w:t xml:space="preserve">Zaletą TMR </w:t>
+      </w:r>
+      <w:r>
+        <w:t xml:space="preserve">jest </w:t>
+      </w:r>
+      <w:r>
+        <w:t>mask</w:t>
+      </w:r>
+      <w:r>
+        <w:t>owanie</w:t>
+      </w:r>
+      <w:r>
+        <w:t xml:space="preserve"> przed użytkownikiem zarówno przelotn</w:t>
+      </w:r>
+      <w:r>
+        <w:t>ych</w:t>
+      </w:r>
+      <w:r>
+        <w:t xml:space="preserve"> jak i trwał</w:t>
+      </w:r>
+      <w:r>
+        <w:t>ych</w:t>
+      </w:r>
+      <w:r>
+        <w:t xml:space="preserve"> błęd</w:t>
+      </w:r>
+      <w:r>
+        <w:t>ów</w:t>
+      </w:r>
+      <w:r>
+        <w:t>.</w:t>
+      </w:r>
+    </w:p>
+    <w:p>
+      <w:pPr>
+        <w:spacing w:line="360" w:lineRule="auto"/>
+        <w:ind w:firstLine="360"/>
+        <w:jc w:val="both"/>
       </w:pPr>
       <w:r>
         <w:rPr>
           <w:noProof/>
         </w:rPr>
         <w:drawing>
-          <wp:inline distT="0" distB="0" distL="0" distR="0" wp14:anchorId="0E981D63" wp14:editId="6DFB74B7">
+          <wp:inline distT="0" distB="0" distL="0" distR="0" wp14:anchorId="5E41DDB0" wp14:editId="141E2A12">
             <wp:extent cx="5760720" cy="3076575"/>
             <wp:effectExtent l="0" t="0" r="0" b="9525"/>
             <wp:docPr id="1" name="Obraz 1" descr="Trój-Modularna Redundancja"/>
@@ -1201,76 +1362,914 @@
     </w:p>
     <w:p>
       <w:pPr>
+        <w:spacing w:line="360" w:lineRule="auto"/>
+        <w:ind w:firstLine="360"/>
+        <w:jc w:val="both"/>
+        <w:rPr>
+          <w:sz w:val="28"/>
+          <w:szCs w:val="28"/>
+        </w:rPr>
+      </w:pPr>
+      <w:r>
+        <w:lastRenderedPageBreak/>
+        <w:t xml:space="preserve">W aplikacji kontroler dokonuje wyboru poprzez zastosowanie prostych instrukcji warunkowych. Istnieje także możliwość, iż wszystkie 3 wejścia okażą się inne od siebie - </w:t>
+      </w:r>
+      <w:r>
+        <w:br/>
+      </w:r>
+      <w:r>
+        <w:t>w takim przypadku aplikacja wyświetli okno z opisem błędu. Na sam koniec funkcja wyświetli wybraną przez kontroler liczbę</w:t>
+      </w:r>
+      <w:r>
+        <w:rPr>
+          <w:noProof/>
+        </w:rPr>
+        <w:drawing>
+          <wp:anchor distT="114300" distB="114300" distL="114300" distR="114300" simplePos="0" relativeHeight="251659264" behindDoc="0" locked="0" layoutInCell="1" hidden="0" allowOverlap="1" wp14:anchorId="4E7789B9" wp14:editId="5AEB708C">
+            <wp:simplePos x="0" y="0"/>
+            <wp:positionH relativeFrom="column">
+              <wp:posOffset>-47624</wp:posOffset>
+            </wp:positionH>
+            <wp:positionV relativeFrom="paragraph">
+              <wp:posOffset>1619250</wp:posOffset>
+            </wp:positionV>
+            <wp:extent cx="5760410" cy="4533900"/>
+            <wp:effectExtent l="0" t="0" r="0" b="0"/>
+            <wp:wrapTopAndBottom distT="114300" distB="114300"/>
+            <wp:docPr id="4" name="image4.png"/>
+            <wp:cNvGraphicFramePr/>
+            <a:graphic xmlns:a="http://schemas.openxmlformats.org/drawingml/2006/main">
+              <a:graphicData uri="http://schemas.openxmlformats.org/drawingml/2006/picture">
+                <pic:pic xmlns:pic="http://schemas.openxmlformats.org/drawingml/2006/picture">
+                  <pic:nvPicPr>
+                    <pic:cNvPr id="0" name="image4.png"/>
+                    <pic:cNvPicPr preferRelativeResize="0"/>
+                  </pic:nvPicPr>
+                  <pic:blipFill>
+                    <a:blip r:embed="rId9"/>
+                    <a:srcRect/>
+                    <a:stretch>
+                      <a:fillRect/>
+                    </a:stretch>
+                  </pic:blipFill>
+                  <pic:spPr>
+                    <a:xfrm>
+                      <a:off x="0" y="0"/>
+                      <a:ext cx="5760410" cy="4533900"/>
+                    </a:xfrm>
+                    <a:prstGeom prst="rect">
+                      <a:avLst/>
+                    </a:prstGeom>
+                    <a:ln/>
+                  </pic:spPr>
+                </pic:pic>
+              </a:graphicData>
+            </a:graphic>
+          </wp:anchor>
+        </w:drawing>
+      </w:r>
+      <w:r>
+        <w:rPr>
+          <w:sz w:val="28"/>
+          <w:szCs w:val="28"/>
+        </w:rPr>
+        <w:t>.</w:t>
+      </w:r>
+    </w:p>
+    <w:p>
+      <w:pPr>
+        <w:spacing w:line="360" w:lineRule="auto"/>
+        <w:ind w:firstLine="360"/>
+        <w:jc w:val="both"/>
+      </w:pPr>
+    </w:p>
+    <w:p>
+      <w:pPr>
+        <w:spacing w:line="360" w:lineRule="auto"/>
+        <w:ind w:firstLine="360"/>
+        <w:jc w:val="center"/>
+      </w:pPr>
+      <w:r>
+        <w:t xml:space="preserve">Rysunek 2. Funkcja </w:t>
+      </w:r>
+      <w:proofErr w:type="spellStart"/>
+      <w:r>
+        <w:rPr>
+          <w:i/>
+          <w:iCs/>
+        </w:rPr>
+        <w:t>buttonControlerStartClick</w:t>
+      </w:r>
+      <w:proofErr w:type="spellEnd"/>
+      <w:r>
+        <w:t>.</w:t>
+      </w:r>
+    </w:p>
+    <w:p>
+      <w:r>
+        <w:br w:type="page"/>
+      </w:r>
+    </w:p>
+    <w:p>
+      <w:pPr>
+        <w:spacing w:line="360" w:lineRule="auto"/>
+        <w:ind w:firstLine="360"/>
+        <w:jc w:val="both"/>
+      </w:pPr>
+      <w:r>
+        <w:lastRenderedPageBreak/>
+        <w:t xml:space="preserve">Zapis i odczyt z pamięci </w:t>
+      </w:r>
+      <w:r>
+        <w:t>polegają</w:t>
+      </w:r>
+      <w:r>
+        <w:t xml:space="preserve"> na użyciu zmiennej </w:t>
+      </w:r>
+      <w:proofErr w:type="spellStart"/>
+      <w:r>
+        <w:rPr>
+          <w:i/>
+        </w:rPr>
+        <w:t>mmf</w:t>
+      </w:r>
+      <w:proofErr w:type="spellEnd"/>
+      <w:r>
+        <w:t>, która pozwala na dostęp do danego punktu pamięci przy zastosowaniu nazwy. Jeśli nie ma zajętego miejsca w pamięci przypisanego do danej nazwy to zostanie ono utworzone.</w:t>
+      </w:r>
+    </w:p>
+    <w:p>
+      <w:pPr>
+        <w:spacing w:line="360" w:lineRule="auto"/>
+        <w:jc w:val="both"/>
+      </w:pPr>
+      <w:bookmarkStart w:id="3" w:name="_6wmscd11t1ps" w:colFirst="0" w:colLast="0"/>
+      <w:bookmarkEnd w:id="3"/>
+      <w:r>
+        <w:t>Implementacja zapisu:</w:t>
+      </w:r>
+    </w:p>
+    <w:p>
+      <w:pPr>
+        <w:keepNext/>
+        <w:keepLines/>
+        <w:pBdr>
+          <w:top w:val="nil"/>
+          <w:left w:val="nil"/>
+          <w:bottom w:val="nil"/>
+          <w:right w:val="nil"/>
+          <w:between w:val="nil"/>
+        </w:pBdr>
+        <w:spacing w:before="120" w:after="120"/>
+        <w:jc w:val="center"/>
+        <w:rPr>
+          <w:sz w:val="28"/>
+          <w:szCs w:val="28"/>
+        </w:rPr>
+      </w:pPr>
+      <w:bookmarkStart w:id="4" w:name="_g0e4hd531pes" w:colFirst="0" w:colLast="0"/>
+      <w:bookmarkEnd w:id="4"/>
+      <w:r>
+        <w:rPr>
+          <w:noProof/>
+          <w:sz w:val="28"/>
+          <w:szCs w:val="28"/>
+        </w:rPr>
+        <w:drawing>
+          <wp:inline distT="114300" distB="114300" distL="114300" distR="114300" wp14:anchorId="5A6E1CDF" wp14:editId="4D568F59">
+            <wp:extent cx="4552950" cy="1771650"/>
+            <wp:effectExtent l="0" t="0" r="0" b="0"/>
+            <wp:docPr id="3" name="image5.png"/>
+            <wp:cNvGraphicFramePr/>
+            <a:graphic xmlns:a="http://schemas.openxmlformats.org/drawingml/2006/main">
+              <a:graphicData uri="http://schemas.openxmlformats.org/drawingml/2006/picture">
+                <pic:pic xmlns:pic="http://schemas.openxmlformats.org/drawingml/2006/picture">
+                  <pic:nvPicPr>
+                    <pic:cNvPr id="0" name="image5.png"/>
+                    <pic:cNvPicPr preferRelativeResize="0"/>
+                  </pic:nvPicPr>
+                  <pic:blipFill>
+                    <a:blip r:embed="rId10"/>
+                    <a:srcRect/>
+                    <a:stretch>
+                      <a:fillRect/>
+                    </a:stretch>
+                  </pic:blipFill>
+                  <pic:spPr>
+                    <a:xfrm>
+                      <a:off x="0" y="0"/>
+                      <a:ext cx="4552950" cy="1771650"/>
+                    </a:xfrm>
+                    <a:prstGeom prst="rect">
+                      <a:avLst/>
+                    </a:prstGeom>
+                    <a:ln/>
+                  </pic:spPr>
+                </pic:pic>
+              </a:graphicData>
+            </a:graphic>
+          </wp:inline>
+        </w:drawing>
+      </w:r>
+    </w:p>
+    <w:p>
+      <w:pPr>
+        <w:spacing w:line="360" w:lineRule="auto"/>
+        <w:jc w:val="center"/>
+      </w:pPr>
+      <w:r>
+        <w:t xml:space="preserve">Rysunek 3. Funkcja </w:t>
+      </w:r>
+      <w:proofErr w:type="spellStart"/>
+      <w:r>
+        <w:rPr>
+          <w:i/>
+          <w:iCs/>
+        </w:rPr>
+        <w:t>buttonSave_Click</w:t>
+      </w:r>
+      <w:proofErr w:type="spellEnd"/>
+      <w:r>
+        <w:t>.</w:t>
+      </w:r>
+      <w:bookmarkStart w:id="5" w:name="_anisfl8g4wfh" w:colFirst="0" w:colLast="0"/>
+      <w:bookmarkEnd w:id="5"/>
+    </w:p>
+    <w:p>
+      <w:pPr>
+        <w:spacing w:line="360" w:lineRule="auto"/>
+        <w:jc w:val="center"/>
+      </w:pPr>
+    </w:p>
+    <w:p>
+      <w:pPr>
+        <w:spacing w:line="360" w:lineRule="auto"/>
+        <w:jc w:val="both"/>
+      </w:pPr>
+      <w:r>
+        <w:t>Implementacja odczytu:</w:t>
+      </w:r>
+    </w:p>
+    <w:p>
+      <w:pPr>
+        <w:keepNext/>
+        <w:keepLines/>
+        <w:pBdr>
+          <w:top w:val="nil"/>
+          <w:left w:val="nil"/>
+          <w:bottom w:val="nil"/>
+          <w:right w:val="nil"/>
+          <w:between w:val="nil"/>
+        </w:pBdr>
+        <w:spacing w:before="120" w:after="120"/>
+        <w:jc w:val="center"/>
+        <w:rPr>
+          <w:sz w:val="28"/>
+          <w:szCs w:val="28"/>
+        </w:rPr>
+      </w:pPr>
+      <w:bookmarkStart w:id="6" w:name="_pd4ppwuy4teo" w:colFirst="0" w:colLast="0"/>
+      <w:bookmarkEnd w:id="6"/>
+      <w:r>
+        <w:rPr>
+          <w:noProof/>
+          <w:sz w:val="28"/>
+          <w:szCs w:val="28"/>
+        </w:rPr>
+        <w:drawing>
+          <wp:inline distT="114300" distB="114300" distL="114300" distR="114300" wp14:anchorId="0CC623B3" wp14:editId="28543FC1">
+            <wp:extent cx="4438650" cy="1790700"/>
+            <wp:effectExtent l="0" t="0" r="0" b="0"/>
+            <wp:docPr id="2" name="image6.png"/>
+            <wp:cNvGraphicFramePr/>
+            <a:graphic xmlns:a="http://schemas.openxmlformats.org/drawingml/2006/main">
+              <a:graphicData uri="http://schemas.openxmlformats.org/drawingml/2006/picture">
+                <pic:pic xmlns:pic="http://schemas.openxmlformats.org/drawingml/2006/picture">
+                  <pic:nvPicPr>
+                    <pic:cNvPr id="0" name="image6.png"/>
+                    <pic:cNvPicPr preferRelativeResize="0"/>
+                  </pic:nvPicPr>
+                  <pic:blipFill>
+                    <a:blip r:embed="rId11"/>
+                    <a:srcRect/>
+                    <a:stretch>
+                      <a:fillRect/>
+                    </a:stretch>
+                  </pic:blipFill>
+                  <pic:spPr>
+                    <a:xfrm>
+                      <a:off x="0" y="0"/>
+                      <a:ext cx="4438650" cy="1790700"/>
+                    </a:xfrm>
+                    <a:prstGeom prst="rect">
+                      <a:avLst/>
+                    </a:prstGeom>
+                    <a:ln/>
+                  </pic:spPr>
+                </pic:pic>
+              </a:graphicData>
+            </a:graphic>
+          </wp:inline>
+        </w:drawing>
+      </w:r>
+    </w:p>
+    <w:p>
+      <w:pPr>
+        <w:spacing w:line="360" w:lineRule="auto"/>
+        <w:jc w:val="center"/>
+      </w:pPr>
+      <w:r>
+        <w:t xml:space="preserve">Rysunek 4. Funkcja </w:t>
+      </w:r>
+      <w:proofErr w:type="spellStart"/>
+      <w:r>
+        <w:rPr>
+          <w:i/>
+          <w:iCs/>
+        </w:rPr>
+        <w:t>buttonStartRead_Click</w:t>
+      </w:r>
+      <w:proofErr w:type="spellEnd"/>
+      <w:r>
+        <w:t>.</w:t>
+      </w:r>
+    </w:p>
+    <w:p>
+      <w:pPr>
+        <w:keepNext/>
+        <w:keepLines/>
+        <w:pBdr>
+          <w:top w:val="nil"/>
+          <w:left w:val="nil"/>
+          <w:bottom w:val="nil"/>
+          <w:right w:val="nil"/>
+          <w:between w:val="nil"/>
+        </w:pBdr>
+        <w:spacing w:before="120" w:after="120"/>
+        <w:rPr>
+          <w:sz w:val="28"/>
+          <w:szCs w:val="28"/>
+        </w:rPr>
+      </w:pPr>
+      <w:bookmarkStart w:id="7" w:name="_6pjuv4rvmtv4" w:colFirst="0" w:colLast="0"/>
+      <w:bookmarkEnd w:id="7"/>
+    </w:p>
+    <w:p>
+      <w:pPr>
+        <w:spacing w:line="360" w:lineRule="auto"/>
+        <w:jc w:val="both"/>
+      </w:pPr>
+    </w:p>
+    <w:p>
+      <w:pPr>
         <w:pStyle w:val="naglowek1"/>
       </w:pPr>
-      <w:bookmarkStart w:id="1" w:name="_Toc86268365"/>
-      <w:r>
-        <w:t>Opis użytych technologii.</w:t>
-      </w:r>
-      <w:bookmarkEnd w:id="1"/>
+      <w:r>
+        <w:t>Diagramy głównych klas.</w:t>
+      </w:r>
+      <w:bookmarkEnd w:id="2"/>
+    </w:p>
+    <w:p>
+      <w:pPr>
+        <w:pStyle w:val="naglowek1"/>
+      </w:pPr>
+      <w:bookmarkStart w:id="8" w:name="_Toc86268368"/>
+      <w:r>
+        <w:t>Diagramy przypadków użycia.</w:t>
+      </w:r>
+      <w:bookmarkEnd w:id="8"/>
+    </w:p>
+    <w:p>
+      <w:pPr>
+        <w:pStyle w:val="naglowek1"/>
+      </w:pPr>
+      <w:bookmarkStart w:id="9" w:name="_Toc86268369"/>
+      <w:r>
+        <w:t>Przedstawienie działania aplikacji.</w:t>
+      </w:r>
+      <w:bookmarkEnd w:id="9"/>
+    </w:p>
+    <w:p>
+      <w:r>
+        <w:t>Aplikacja prezentuje się następująco:</w:t>
+      </w:r>
     </w:p>
     <w:p>
       <w:pPr>
         <w:spacing w:line="360" w:lineRule="auto"/>
-        <w:ind w:left="360" w:firstLine="348"/>
-      </w:pPr>
-      <w:r>
-        <w:t>Program zaimplementowano w języku C#.</w:t>
-      </w:r>
-    </w:p>
+        <w:jc w:val="center"/>
+      </w:pPr>
+      <w:r>
+        <w:lastRenderedPageBreak/>
+        <w:br/>
+      </w:r>
+      <w:r>
+        <w:rPr>
+          <w:noProof/>
+        </w:rPr>
+        <w:drawing>
+          <wp:inline distT="0" distB="0" distL="0" distR="0" wp14:anchorId="1DC9EBEB" wp14:editId="65654ABB">
+            <wp:extent cx="4619625" cy="4829175"/>
+            <wp:effectExtent l="0" t="0" r="9525" b="9525"/>
+            <wp:docPr id="6" name="image2.png"/>
+            <wp:cNvGraphicFramePr/>
+            <a:graphic xmlns:a="http://schemas.openxmlformats.org/drawingml/2006/main">
+              <a:graphicData uri="http://schemas.openxmlformats.org/drawingml/2006/picture">
+                <pic:pic xmlns:pic="http://schemas.openxmlformats.org/drawingml/2006/picture">
+                  <pic:nvPicPr>
+                    <pic:cNvPr id="0" name="image2.png"/>
+                    <pic:cNvPicPr preferRelativeResize="0"/>
+                  </pic:nvPicPr>
+                  <pic:blipFill>
+                    <a:blip r:embed="rId12">
+                      <a:extLst>
+                        <a:ext uri="{28A0092B-C50C-407E-A947-70E740481C1C}">
+                          <a14:useLocalDpi xmlns:a14="http://schemas.microsoft.com/office/drawing/2010/main" val="0"/>
+                        </a:ext>
+                      </a:extLst>
+                    </a:blip>
+                    <a:srcRect/>
+                    <a:stretch>
+                      <a:fillRect/>
+                    </a:stretch>
+                  </pic:blipFill>
+                  <pic:spPr>
+                    <a:xfrm>
+                      <a:off x="0" y="0"/>
+                      <a:ext cx="4619625" cy="4829175"/>
+                    </a:xfrm>
+                    <a:prstGeom prst="rect">
+                      <a:avLst/>
+                    </a:prstGeom>
+                    <a:ln/>
+                  </pic:spPr>
+                </pic:pic>
+              </a:graphicData>
+            </a:graphic>
+          </wp:inline>
+        </w:drawing>
+      </w:r>
+    </w:p>
+    <w:p>
+      <w:pPr>
+        <w:spacing w:line="360" w:lineRule="auto"/>
+        <w:jc w:val="center"/>
+      </w:pPr>
+      <w:bookmarkStart w:id="10" w:name="_c0kwekq27d54" w:colFirst="0" w:colLast="0"/>
+      <w:bookmarkEnd w:id="10"/>
+      <w:r>
+        <w:t xml:space="preserve">Rysunek 5. </w:t>
+      </w:r>
+      <w:r>
+        <w:t>Wygląd aplikacji.</w:t>
+      </w:r>
+    </w:p>
+    <w:p>
+      <w:pPr>
+        <w:spacing w:line="360" w:lineRule="auto"/>
+      </w:pPr>
+      <w:r>
+        <w:t>Użycie aplikacji:</w:t>
+      </w:r>
+    </w:p>
+    <w:p>
+      <w:pPr>
+        <w:pStyle w:val="Akapitzlist"/>
+        <w:numPr>
+          <w:ilvl w:val="0"/>
+          <w:numId w:val="3"/>
+        </w:numPr>
+        <w:spacing w:line="360" w:lineRule="auto"/>
+      </w:pPr>
+      <w:r>
+        <w:t xml:space="preserve">Wpisuje się liczbę do pola </w:t>
+      </w:r>
+      <w:proofErr w:type="spellStart"/>
+      <w:r>
+        <w:rPr>
+          <w:i/>
+        </w:rPr>
+        <w:t>Save</w:t>
+      </w:r>
+      <w:proofErr w:type="spellEnd"/>
+      <w:r>
+        <w:rPr>
+          <w:i/>
+        </w:rPr>
+        <w:t xml:space="preserve"> </w:t>
+      </w:r>
+      <w:proofErr w:type="spellStart"/>
+      <w:r>
+        <w:rPr>
+          <w:i/>
+        </w:rPr>
+        <w:t>variable</w:t>
+      </w:r>
+      <w:proofErr w:type="spellEnd"/>
+      <w:r>
+        <w:rPr>
+          <w:i/>
+        </w:rPr>
+        <w:t xml:space="preserve"> (</w:t>
+      </w:r>
+      <w:proofErr w:type="spellStart"/>
+      <w:r>
+        <w:rPr>
+          <w:i/>
+        </w:rPr>
+        <w:t>int</w:t>
+      </w:r>
+      <w:proofErr w:type="spellEnd"/>
+      <w:r>
+        <w:rPr>
+          <w:i/>
+        </w:rPr>
+        <w:t>)</w:t>
+      </w:r>
+      <w:r>
+        <w:rPr>
+          <w:i/>
+        </w:rPr>
+        <w:t>.</w:t>
+      </w:r>
+    </w:p>
+    <w:p>
+      <w:pPr>
+        <w:pStyle w:val="Akapitzlist"/>
+        <w:numPr>
+          <w:ilvl w:val="0"/>
+          <w:numId w:val="3"/>
+        </w:numPr>
+        <w:spacing w:line="360" w:lineRule="auto"/>
+      </w:pPr>
+      <w:bookmarkStart w:id="11" w:name="_24m60te188g4" w:colFirst="0" w:colLast="0"/>
+      <w:bookmarkEnd w:id="11"/>
+      <w:r>
+        <w:t xml:space="preserve">Klika się przycisk </w:t>
+      </w:r>
+      <w:proofErr w:type="spellStart"/>
+      <w:r>
+        <w:rPr>
+          <w:i/>
+        </w:rPr>
+        <w:t>Load</w:t>
+      </w:r>
+      <w:proofErr w:type="spellEnd"/>
+      <w:r>
+        <w:rPr>
+          <w:i/>
+        </w:rPr>
+        <w:t xml:space="preserve"> to </w:t>
+      </w:r>
+      <w:proofErr w:type="spellStart"/>
+      <w:r>
+        <w:rPr>
+          <w:i/>
+        </w:rPr>
+        <w:t>modules</w:t>
+      </w:r>
+      <w:proofErr w:type="spellEnd"/>
+      <w:r>
+        <w:rPr>
+          <w:iCs/>
+        </w:rPr>
+        <w:t>,</w:t>
+      </w:r>
+      <w:r>
+        <w:t xml:space="preserve"> aby zobaczyć podgląd binarny liczby</w:t>
+      </w:r>
+      <w:r>
+        <w:t>.</w:t>
+      </w:r>
+    </w:p>
+    <w:p>
+      <w:pPr>
+        <w:pStyle w:val="Akapitzlist"/>
+        <w:numPr>
+          <w:ilvl w:val="0"/>
+          <w:numId w:val="3"/>
+        </w:numPr>
+        <w:spacing w:line="360" w:lineRule="auto"/>
+      </w:pPr>
+      <w:bookmarkStart w:id="12" w:name="_t71y3en7isjj" w:colFirst="0" w:colLast="0"/>
+      <w:bookmarkEnd w:id="12"/>
+      <w:r>
+        <w:t>Można zmienić bity</w:t>
+      </w:r>
+      <w:r>
+        <w:t>,</w:t>
+      </w:r>
+      <w:r>
+        <w:t xml:space="preserve"> aby kontrolować wynik kontrolera</w:t>
+      </w:r>
+      <w:r>
+        <w:t>.</w:t>
+      </w:r>
+    </w:p>
+    <w:p>
+      <w:pPr>
+        <w:pStyle w:val="Akapitzlist"/>
+        <w:numPr>
+          <w:ilvl w:val="0"/>
+          <w:numId w:val="3"/>
+        </w:numPr>
+        <w:spacing w:line="360" w:lineRule="auto"/>
+      </w:pPr>
+      <w:bookmarkStart w:id="13" w:name="_77dezt4rv5gd" w:colFirst="0" w:colLast="0"/>
+      <w:bookmarkEnd w:id="13"/>
+      <w:r>
+        <w:t xml:space="preserve">Przycisk </w:t>
+      </w:r>
+      <w:r>
+        <w:rPr>
+          <w:i/>
+        </w:rPr>
+        <w:t xml:space="preserve">Start </w:t>
+      </w:r>
+      <w:proofErr w:type="spellStart"/>
+      <w:r>
+        <w:rPr>
+          <w:i/>
+        </w:rPr>
+        <w:t>controler</w:t>
+      </w:r>
+      <w:proofErr w:type="spellEnd"/>
+      <w:r>
+        <w:t xml:space="preserve"> dokona porównania z każdego z trzech modułów i wyświetli wynik w </w:t>
+      </w:r>
+      <w:proofErr w:type="spellStart"/>
+      <w:r>
+        <w:rPr>
+          <w:i/>
+        </w:rPr>
+        <w:t>Choosen</w:t>
+      </w:r>
+      <w:proofErr w:type="spellEnd"/>
+      <w:r>
+        <w:rPr>
+          <w:i/>
+        </w:rPr>
+        <w:t xml:space="preserve"> by </w:t>
+      </w:r>
+      <w:proofErr w:type="spellStart"/>
+      <w:r>
+        <w:rPr>
+          <w:i/>
+        </w:rPr>
+        <w:t>Controler</w:t>
+      </w:r>
+      <w:proofErr w:type="spellEnd"/>
+      <w:r>
+        <w:rPr>
+          <w:i/>
+        </w:rPr>
+        <w:t>.</w:t>
+      </w:r>
+    </w:p>
+    <w:p>
+      <w:pPr>
+        <w:pStyle w:val="Akapitzlist"/>
+        <w:numPr>
+          <w:ilvl w:val="0"/>
+          <w:numId w:val="3"/>
+        </w:numPr>
+        <w:spacing w:line="360" w:lineRule="auto"/>
+      </w:pPr>
+      <w:bookmarkStart w:id="14" w:name="_drpctfzd74qt" w:colFirst="0" w:colLast="0"/>
+      <w:bookmarkEnd w:id="14"/>
+      <w:r>
+        <w:t xml:space="preserve">Przycisk </w:t>
+      </w:r>
+      <w:proofErr w:type="spellStart"/>
+      <w:r>
+        <w:rPr>
+          <w:i/>
+        </w:rPr>
+        <w:t>Save</w:t>
+      </w:r>
+      <w:proofErr w:type="spellEnd"/>
+      <w:r>
+        <w:rPr>
+          <w:i/>
+        </w:rPr>
+        <w:t xml:space="preserve"> </w:t>
+      </w:r>
+      <w:proofErr w:type="spellStart"/>
+      <w:r>
+        <w:rPr>
+          <w:i/>
+        </w:rPr>
+        <w:t>variable</w:t>
+      </w:r>
+      <w:proofErr w:type="spellEnd"/>
+      <w:r>
+        <w:t xml:space="preserve"> zapisze liczbę do pamięci</w:t>
+      </w:r>
+      <w:r>
+        <w:t>.</w:t>
+      </w:r>
+    </w:p>
+    <w:p>
+      <w:pPr>
+        <w:pStyle w:val="Akapitzlist"/>
+        <w:numPr>
+          <w:ilvl w:val="0"/>
+          <w:numId w:val="3"/>
+        </w:numPr>
+        <w:spacing w:line="360" w:lineRule="auto"/>
+      </w:pPr>
+      <w:bookmarkStart w:id="15" w:name="_y7vwtmhlpj34" w:colFirst="0" w:colLast="0"/>
+      <w:bookmarkEnd w:id="15"/>
+      <w:r>
+        <w:t xml:space="preserve">Za pomocą </w:t>
+      </w:r>
+      <w:r>
+        <w:t xml:space="preserve">przycisku </w:t>
+      </w:r>
+      <w:r>
+        <w:rPr>
+          <w:i/>
+        </w:rPr>
+        <w:t>Start</w:t>
+      </w:r>
+      <w:r>
+        <w:rPr>
+          <w:i/>
+        </w:rPr>
+        <w:t xml:space="preserve"> </w:t>
+      </w:r>
+      <w:proofErr w:type="spellStart"/>
+      <w:r>
+        <w:rPr>
+          <w:i/>
+        </w:rPr>
+        <w:t>reading</w:t>
+      </w:r>
+      <w:proofErr w:type="spellEnd"/>
+      <w:r>
+        <w:t xml:space="preserve"> pobierze się </w:t>
+      </w:r>
+      <w:r>
+        <w:t>liczbę</w:t>
+      </w:r>
+      <w:r>
+        <w:t xml:space="preserve"> z pamięci i się ją wyświetli</w:t>
+      </w:r>
+      <w:bookmarkStart w:id="16" w:name="_tqd8q7dcwe5k" w:colFirst="0" w:colLast="0"/>
+      <w:bookmarkStart w:id="17" w:name="_4oju17ss7u16" w:colFirst="0" w:colLast="0"/>
+      <w:bookmarkStart w:id="18" w:name="_55xl1r5vfipr" w:colFirst="0" w:colLast="0"/>
+      <w:bookmarkEnd w:id="16"/>
+      <w:bookmarkEnd w:id="17"/>
+      <w:bookmarkEnd w:id="18"/>
+      <w:r>
+        <w:t>.</w:t>
+      </w:r>
+    </w:p>
+    <w:p>
+      <w:pPr>
+        <w:pStyle w:val="Akapitzlist"/>
+        <w:spacing w:line="360" w:lineRule="auto"/>
+      </w:pPr>
+    </w:p>
+    <w:p>
+      <w:pPr>
+        <w:spacing w:line="360" w:lineRule="auto"/>
+        <w:jc w:val="both"/>
+      </w:pPr>
+      <w:bookmarkStart w:id="19" w:name="_xd115wexgjnr" w:colFirst="0" w:colLast="0"/>
+      <w:bookmarkEnd w:id="19"/>
+      <w:r>
+        <w:t>W przypadku działania dla dwóch aplikacji</w:t>
+      </w:r>
+      <w:r>
+        <w:t xml:space="preserve">, </w:t>
+      </w:r>
+      <w:r>
+        <w:t xml:space="preserve">dla testu wpisano </w:t>
+      </w:r>
+      <w:r>
+        <w:t>liczbę</w:t>
+      </w:r>
+      <w:r>
+        <w:t xml:space="preserve"> 123 i załadowano do modułów. W modułach dokonano zmiany </w:t>
+      </w:r>
+      <w:r>
+        <w:t>3-ciego</w:t>
+      </w:r>
+      <w:r>
+        <w:t xml:space="preserve"> bitu dla drugiego i trzeciego modułu. Po </w:t>
+      </w:r>
+      <w:r>
+        <w:lastRenderedPageBreak/>
+        <w:t>sprawdzeniu kontrolerem okazało się, że liczba do zapisania w pamięci jest inna od tej</w:t>
+      </w:r>
+      <w:r>
+        <w:t xml:space="preserve"> </w:t>
+      </w:r>
+      <w:r>
+        <w:t>początkowo zakładan</w:t>
+      </w:r>
+      <w:r>
+        <w:t>ej</w:t>
+      </w:r>
+      <w:r>
+        <w:t xml:space="preserve">. Próba odczytu z pamięci sprawi, że aplikacja otrzyma nieprawidłową </w:t>
+      </w:r>
+      <w:r>
+        <w:t>liczbę</w:t>
+      </w:r>
+      <w:r>
+        <w:t>. Zrzut ekranu przedstawiono poniżej:</w:t>
+      </w:r>
+    </w:p>
+    <w:p>
+      <w:pPr>
+        <w:keepNext/>
+        <w:keepLines/>
+        <w:pBdr>
+          <w:top w:val="nil"/>
+          <w:left w:val="nil"/>
+          <w:bottom w:val="nil"/>
+          <w:right w:val="nil"/>
+          <w:between w:val="nil"/>
+        </w:pBdr>
+        <w:spacing w:before="120" w:after="120"/>
+        <w:jc w:val="center"/>
+        <w:rPr>
+          <w:sz w:val="28"/>
+          <w:szCs w:val="28"/>
+        </w:rPr>
+      </w:pPr>
+      <w:r>
+        <w:rPr>
+          <w:noProof/>
+        </w:rPr>
+        <w:drawing>
+          <wp:inline distT="0" distB="0" distL="0" distR="0" wp14:anchorId="66C973EE" wp14:editId="1E7F2D4E">
+            <wp:extent cx="5781358" cy="3015201"/>
+            <wp:effectExtent l="0" t="0" r="0" b="0"/>
+            <wp:docPr id="5" name="image3.png"/>
+            <wp:cNvGraphicFramePr/>
+            <a:graphic xmlns:a="http://schemas.openxmlformats.org/drawingml/2006/main">
+              <a:graphicData uri="http://schemas.openxmlformats.org/drawingml/2006/picture">
+                <pic:pic xmlns:pic="http://schemas.openxmlformats.org/drawingml/2006/picture">
+                  <pic:nvPicPr>
+                    <pic:cNvPr id="0" name="image3.png"/>
+                    <pic:cNvPicPr preferRelativeResize="0"/>
+                  </pic:nvPicPr>
+                  <pic:blipFill>
+                    <a:blip r:embed="rId13">
+                      <a:extLst>
+                        <a:ext uri="{28A0092B-C50C-407E-A947-70E740481C1C}">
+                          <a14:useLocalDpi xmlns:a14="http://schemas.microsoft.com/office/drawing/2010/main" val="0"/>
+                        </a:ext>
+                      </a:extLst>
+                    </a:blip>
+                    <a:srcRect/>
+                    <a:stretch>
+                      <a:fillRect/>
+                    </a:stretch>
+                  </pic:blipFill>
+                  <pic:spPr>
+                    <a:xfrm>
+                      <a:off x="0" y="0"/>
+                      <a:ext cx="5798192" cy="3023981"/>
+                    </a:xfrm>
+                    <a:prstGeom prst="rect">
+                      <a:avLst/>
+                    </a:prstGeom>
+                    <a:ln/>
+                  </pic:spPr>
+                </pic:pic>
+              </a:graphicData>
+            </a:graphic>
+          </wp:inline>
+        </w:drawing>
+      </w:r>
+    </w:p>
+    <w:p>
+      <w:pPr>
+        <w:spacing w:line="360" w:lineRule="auto"/>
+        <w:jc w:val="center"/>
+      </w:pPr>
+      <w:r>
+        <w:t>Rysunek 6. Aplikacja z nieprawidłową liczbą.</w:t>
+      </w:r>
+    </w:p>
+    <w:p/>
     <w:p>
       <w:pPr>
         <w:pStyle w:val="naglowek1"/>
       </w:pPr>
-      <w:bookmarkStart w:id="2" w:name="_Toc86268366"/>
-      <w:r>
-        <w:t>Opis zastosowanych algorytmów.</w:t>
-      </w:r>
-      <w:bookmarkEnd w:id="2"/>
-    </w:p>
-    <w:p>
-      <w:pPr>
-        <w:pStyle w:val="naglowek1"/>
-      </w:pPr>
-      <w:bookmarkStart w:id="3" w:name="_Toc86268367"/>
-      <w:r>
-        <w:t>Diagramy głównych klas.</w:t>
-      </w:r>
-      <w:bookmarkEnd w:id="3"/>
-    </w:p>
-    <w:p>
-      <w:pPr>
-        <w:pStyle w:val="naglowek1"/>
-      </w:pPr>
-      <w:bookmarkStart w:id="4" w:name="_Toc86268368"/>
-      <w:r>
-        <w:t>Diagramy przypadków użycia.</w:t>
-      </w:r>
-      <w:bookmarkEnd w:id="4"/>
-    </w:p>
-    <w:p>
-      <w:pPr>
-        <w:pStyle w:val="naglowek1"/>
-      </w:pPr>
-      <w:bookmarkStart w:id="5" w:name="_Toc86268369"/>
-      <w:r>
-        <w:t>Przedstawienie działania aplikacji.</w:t>
-      </w:r>
-      <w:bookmarkEnd w:id="5"/>
-    </w:p>
-    <w:p>
-      <w:pPr>
-        <w:pStyle w:val="naglowek1"/>
-      </w:pPr>
-      <w:bookmarkStart w:id="6" w:name="_Toc86268370"/>
+      <w:bookmarkStart w:id="20" w:name="_Toc86268370"/>
       <w:r>
         <w:t>Wnioski.</w:t>
       </w:r>
-      <w:bookmarkEnd w:id="6"/>
+      <w:bookmarkEnd w:id="20"/>
     </w:p>
     <w:sectPr>
-      <w:footerReference w:type="default" r:id="rId9"/>
-      <w:footerReference w:type="first" r:id="rId10"/>
+      <w:footerReference w:type="default" r:id="rId14"/>
+      <w:footerReference w:type="first" r:id="rId15"/>
       <w:pgSz w:w="11906" w:h="16838"/>
       <w:pgMar w:top="1417" w:right="1417" w:bottom="1417" w:left="1417" w:header="708" w:footer="708" w:gutter="0"/>
       <w:pgNumType w:start="0"/>
@@ -1406,6 +2405,205 @@
 <file path=word/numbering.xml><?xml version="1.0" encoding="utf-8"?>
 <w:numbering xmlns:wpc="http://schemas.microsoft.com/office/word/2010/wordprocessingCanvas" xmlns:cx="http://schemas.microsoft.com/office/drawing/2014/chartex" xmlns:cx1="http://schemas.microsoft.com/office/drawing/2015/9/8/chartex" xmlns:cx2="http://schemas.microsoft.com/office/drawing/2015/10/21/chartex" xmlns:cx3="http://schemas.microsoft.com/office/drawing/2016/5/9/chartex" xmlns:cx4="http://schemas.microsoft.com/office/drawing/2016/5/10/chartex" xmlns:cx5="http://schemas.microsoft.com/office/drawing/2016/5/11/chartex" xmlns:cx6="http://schemas.microsoft.com/office/drawing/2016/5/12/chartex" xmlns:cx7="http://schemas.microsoft.com/office/drawing/2016/5/13/chartex" xmlns:cx8="http://schemas.microsoft.com/office/drawing/2016/5/14/chartex" xmlns:mc="http://schemas.openxmlformats.org/markup-compatibility/2006" xmlns:aink="http://schemas.microsoft.com/office/drawing/2016/ink" xmlns:am3d="http://schemas.microsoft.com/office/drawing/2017/model3d" xmlns:o="urn:schemas-microsoft-com:office:office" xmlns:r="http://schemas.openxmlformats.org/officeDocument/2006/relationships" xmlns:m="http://schemas.openxmlformats.org/officeDocument/2006/math" xmlns:v="urn:schemas-microsoft-com:vml" xmlns:wp14="http://schemas.microsoft.com/office/word/2010/wordprocessingDrawing" xmlns:wp="http://schemas.openxmlformats.org/drawingml/2006/wordprocessingDrawing" xmlns:w10="urn:schemas-microsoft-com:office:word" xmlns:w="http://schemas.openxmlformats.org/wordprocessingml/2006/main" xmlns:w14="http://schemas.microsoft.com/office/word/2010/wordml" xmlns:w15="http://schemas.microsoft.com/office/word/2012/wordml" xmlns:w16cex="http://schemas.microsoft.com/office/word/2018/wordml/cex" xmlns:w16cid="http://schemas.microsoft.com/office/word/2016/wordml/cid" xmlns:w16="http://schemas.microsoft.com/office/word/2018/wordml" xmlns:w16sdtdh="http://schemas.microsoft.com/office/word/2020/wordml/sdtdatahash" xmlns:w16se="http://schemas.microsoft.com/office/word/2015/wordml/symex" xmlns:wpg="http://schemas.microsoft.com/office/word/2010/wordprocessingGroup" xmlns:wpi="http://schemas.microsoft.com/office/word/2010/wordprocessingInk" xmlns:wne="http://schemas.microsoft.com/office/word/2006/wordml" xmlns:wps="http://schemas.microsoft.com/office/word/2010/wordprocessingShape" mc:Ignorable="w14 w15 w16se w16cid w16 w16cex w16sdtdh wp14">
   <w:abstractNum w:abstractNumId="0" w15:restartNumberingAfterBreak="0">
+    <w:nsid w:val="10872E89"/>
+    <w:multiLevelType w:val="multilevel"/>
+    <w:tmpl w:val="0A6416D2"/>
+    <w:lvl w:ilvl="0">
+      <w:start w:val="1"/>
+      <w:numFmt w:val="decimal"/>
+      <w:lvlText w:val="%1."/>
+      <w:lvlJc w:val="left"/>
+      <w:pPr>
+        <w:ind w:left="720" w:hanging="360"/>
+      </w:pPr>
+      <w:rPr>
+        <w:u w:val="none"/>
+      </w:rPr>
+    </w:lvl>
+    <w:lvl w:ilvl="1">
+      <w:start w:val="1"/>
+      <w:numFmt w:val="lowerLetter"/>
+      <w:lvlText w:val="%2."/>
+      <w:lvlJc w:val="left"/>
+      <w:pPr>
+        <w:ind w:left="1440" w:hanging="360"/>
+      </w:pPr>
+      <w:rPr>
+        <w:u w:val="none"/>
+      </w:rPr>
+    </w:lvl>
+    <w:lvl w:ilvl="2">
+      <w:start w:val="1"/>
+      <w:numFmt w:val="lowerRoman"/>
+      <w:lvlText w:val="%3."/>
+      <w:lvlJc w:val="right"/>
+      <w:pPr>
+        <w:ind w:left="2160" w:hanging="360"/>
+      </w:pPr>
+      <w:rPr>
+        <w:u w:val="none"/>
+      </w:rPr>
+    </w:lvl>
+    <w:lvl w:ilvl="3">
+      <w:start w:val="1"/>
+      <w:numFmt w:val="decimal"/>
+      <w:lvlText w:val="%4."/>
+      <w:lvlJc w:val="left"/>
+      <w:pPr>
+        <w:ind w:left="2880" w:hanging="360"/>
+      </w:pPr>
+      <w:rPr>
+        <w:u w:val="none"/>
+      </w:rPr>
+    </w:lvl>
+    <w:lvl w:ilvl="4">
+      <w:start w:val="1"/>
+      <w:numFmt w:val="lowerLetter"/>
+      <w:lvlText w:val="%5."/>
+      <w:lvlJc w:val="left"/>
+      <w:pPr>
+        <w:ind w:left="3600" w:hanging="360"/>
+      </w:pPr>
+      <w:rPr>
+        <w:u w:val="none"/>
+      </w:rPr>
+    </w:lvl>
+    <w:lvl w:ilvl="5">
+      <w:start w:val="1"/>
+      <w:numFmt w:val="lowerRoman"/>
+      <w:lvlText w:val="%6."/>
+      <w:lvlJc w:val="right"/>
+      <w:pPr>
+        <w:ind w:left="4320" w:hanging="360"/>
+      </w:pPr>
+      <w:rPr>
+        <w:u w:val="none"/>
+      </w:rPr>
+    </w:lvl>
+    <w:lvl w:ilvl="6">
+      <w:start w:val="1"/>
+      <w:numFmt w:val="decimal"/>
+      <w:lvlText w:val="%7."/>
+      <w:lvlJc w:val="left"/>
+      <w:pPr>
+        <w:ind w:left="5040" w:hanging="360"/>
+      </w:pPr>
+      <w:rPr>
+        <w:u w:val="none"/>
+      </w:rPr>
+    </w:lvl>
+    <w:lvl w:ilvl="7">
+      <w:start w:val="1"/>
+      <w:numFmt w:val="lowerLetter"/>
+      <w:lvlText w:val="%8."/>
+      <w:lvlJc w:val="left"/>
+      <w:pPr>
+        <w:ind w:left="5760" w:hanging="360"/>
+      </w:pPr>
+      <w:rPr>
+        <w:u w:val="none"/>
+      </w:rPr>
+    </w:lvl>
+    <w:lvl w:ilvl="8">
+      <w:start w:val="1"/>
+      <w:numFmt w:val="lowerRoman"/>
+      <w:lvlText w:val="%9."/>
+      <w:lvlJc w:val="right"/>
+      <w:pPr>
+        <w:ind w:left="6480" w:hanging="360"/>
+      </w:pPr>
+      <w:rPr>
+        <w:u w:val="none"/>
+      </w:rPr>
+    </w:lvl>
+  </w:abstractNum>
+  <w:abstractNum w:abstractNumId="1" w15:restartNumberingAfterBreak="0">
+    <w:nsid w:val="3E5B607A"/>
+    <w:multiLevelType w:val="hybridMultilevel"/>
+    <w:tmpl w:val="F144603E"/>
+    <w:lvl w:ilvl="0" w:tplc="0415000F">
+      <w:start w:val="1"/>
+      <w:numFmt w:val="decimal"/>
+      <w:lvlText w:val="%1."/>
+      <w:lvlJc w:val="left"/>
+      <w:pPr>
+        <w:ind w:left="720" w:hanging="360"/>
+      </w:pPr>
+    </w:lvl>
+    <w:lvl w:ilvl="1" w:tplc="04150019" w:tentative="1">
+      <w:start w:val="1"/>
+      <w:numFmt w:val="lowerLetter"/>
+      <w:lvlText w:val="%2."/>
+      <w:lvlJc w:val="left"/>
+      <w:pPr>
+        <w:ind w:left="1440" w:hanging="360"/>
+      </w:pPr>
+    </w:lvl>
+    <w:lvl w:ilvl="2" w:tplc="0415001B" w:tentative="1">
+      <w:start w:val="1"/>
+      <w:numFmt w:val="lowerRoman"/>
+      <w:lvlText w:val="%3."/>
+      <w:lvlJc w:val="right"/>
+      <w:pPr>
+        <w:ind w:left="2160" w:hanging="180"/>
+      </w:pPr>
+    </w:lvl>
+    <w:lvl w:ilvl="3" w:tplc="0415000F" w:tentative="1">
+      <w:start w:val="1"/>
+      <w:numFmt w:val="decimal"/>
+      <w:lvlText w:val="%4."/>
+      <w:lvlJc w:val="left"/>
+      <w:pPr>
+        <w:ind w:left="2880" w:hanging="360"/>
+      </w:pPr>
+    </w:lvl>
+    <w:lvl w:ilvl="4" w:tplc="04150019" w:tentative="1">
+      <w:start w:val="1"/>
+      <w:numFmt w:val="lowerLetter"/>
+      <w:lvlText w:val="%5."/>
+      <w:lvlJc w:val="left"/>
+      <w:pPr>
+        <w:ind w:left="3600" w:hanging="360"/>
+      </w:pPr>
+    </w:lvl>
+    <w:lvl w:ilvl="5" w:tplc="0415001B" w:tentative="1">
+      <w:start w:val="1"/>
+      <w:numFmt w:val="lowerRoman"/>
+      <w:lvlText w:val="%6."/>
+      <w:lvlJc w:val="right"/>
+      <w:pPr>
+        <w:ind w:left="4320" w:hanging="180"/>
+      </w:pPr>
+    </w:lvl>
+    <w:lvl w:ilvl="6" w:tplc="0415000F" w:tentative="1">
+      <w:start w:val="1"/>
+      <w:numFmt w:val="decimal"/>
+      <w:lvlText w:val="%7."/>
+      <w:lvlJc w:val="left"/>
+      <w:pPr>
+        <w:ind w:left="5040" w:hanging="360"/>
+      </w:pPr>
+    </w:lvl>
+    <w:lvl w:ilvl="7" w:tplc="04150019" w:tentative="1">
+      <w:start w:val="1"/>
+      <w:numFmt w:val="lowerLetter"/>
+      <w:lvlText w:val="%8."/>
+      <w:lvlJc w:val="left"/>
+      <w:pPr>
+        <w:ind w:left="5760" w:hanging="360"/>
+      </w:pPr>
+    </w:lvl>
+    <w:lvl w:ilvl="8" w:tplc="0415001B" w:tentative="1">
+      <w:start w:val="1"/>
+      <w:numFmt w:val="lowerRoman"/>
+      <w:lvlText w:val="%9."/>
+      <w:lvlJc w:val="right"/>
+      <w:pPr>
+        <w:ind w:left="6480" w:hanging="180"/>
+      </w:pPr>
+    </w:lvl>
+  </w:abstractNum>
+  <w:abstractNum w:abstractNumId="2" w15:restartNumberingAfterBreak="0">
     <w:nsid w:val="5BF3380D"/>
     <w:multiLevelType w:val="hybridMultilevel"/>
     <w:tmpl w:val="FADC9554"/>
@@ -1493,7 +2691,13 @@
     </w:lvl>
   </w:abstractNum>
   <w:num w:numId="1">
+    <w:abstractNumId w:val="2"/>
+  </w:num>
+  <w:num w:numId="2">
     <w:abstractNumId w:val="0"/>
+  </w:num>
+  <w:num w:numId="3">
+    <w:abstractNumId w:val="1"/>
   </w:num>
 </w:numbering>
 </file>
@@ -1925,7 +3129,6 @@
   <w:style w:type="character" w:default="1" w:styleId="Domylnaczcionkaakapitu">
     <w:name w:val="Default Paragraph Font"/>
     <w:uiPriority w:val="1"/>
-    <w:semiHidden/>
     <w:unhideWhenUsed/>
   </w:style>
   <w:style w:type="table" w:default="1" w:styleId="Standardowy">
@@ -2092,6 +3295,17 @@
     <w:link w:val="Stopka"/>
     <w:uiPriority w:val="99"/>
     <w:rsid w:val="00A66824"/>
+  </w:style>
+  <w:style w:type="paragraph" w:styleId="Akapitzlist">
+    <w:name w:val="List Paragraph"/>
+    <w:basedOn w:val="Normalny"/>
+    <w:uiPriority w:val="34"/>
+    <w:qFormat/>
+    <w:rsid w:val="00D62342"/>
+    <w:pPr>
+      <w:ind w:left="720"/>
+      <w:contextualSpacing/>
+    </w:pPr>
   </w:style>
 </w:styles>
 </file>

--- a/sonb_7.docx
+++ b/sonb_7.docx
@@ -434,7 +434,7 @@
           <w:r>
             <w:fldChar w:fldCharType="separate"/>
           </w:r>
-          <w:hyperlink w:anchor="_Toc86268364" w:history="1">
+          <w:hyperlink w:anchor="_Toc92811613" w:history="1">
             <w:r>
               <w:rPr>
                 <w:rStyle w:val="Hipercze"/>
@@ -456,7 +456,7 @@
                 <w:rStyle w:val="Hipercze"/>
                 <w:noProof/>
               </w:rPr>
-              <w:t>Wstęp.</w:t>
+              <w:t>Opis użytych technologii.</w:t>
             </w:r>
             <w:r>
               <w:rPr>
@@ -477,7 +477,7 @@
                 <w:noProof/>
                 <w:webHidden/>
               </w:rPr>
-              <w:instrText xml:space="preserve"> PAGEREF _Toc86268364 \h </w:instrText>
+              <w:instrText xml:space="preserve"> PAGEREF _Toc92811613 \h </w:instrText>
             </w:r>
             <w:r>
               <w:rPr>
@@ -522,7 +522,7 @@
               <w:lang w:eastAsia="pl-PL"/>
             </w:rPr>
           </w:pPr>
-          <w:hyperlink w:anchor="_Toc86268365" w:history="1">
+          <w:hyperlink w:anchor="_Toc92811614" w:history="1">
             <w:r>
               <w:rPr>
                 <w:rStyle w:val="Hipercze"/>
@@ -544,7 +544,7 @@
                 <w:rStyle w:val="Hipercze"/>
                 <w:noProof/>
               </w:rPr>
-              <w:t>Opis użytych technologii.</w:t>
+              <w:t>Opis zastosowanych algorytmów.</w:t>
             </w:r>
             <w:r>
               <w:rPr>
@@ -565,7 +565,7 @@
                 <w:noProof/>
                 <w:webHidden/>
               </w:rPr>
-              <w:instrText xml:space="preserve"> PAGEREF _Toc86268365 \h </w:instrText>
+              <w:instrText xml:space="preserve"> PAGEREF _Toc92811614 \h </w:instrText>
             </w:r>
             <w:r>
               <w:rPr>
@@ -610,7 +610,7 @@
               <w:lang w:eastAsia="pl-PL"/>
             </w:rPr>
           </w:pPr>
-          <w:hyperlink w:anchor="_Toc86268366" w:history="1">
+          <w:hyperlink w:anchor="_Toc92811615" w:history="1">
             <w:r>
               <w:rPr>
                 <w:rStyle w:val="Hipercze"/>
@@ -632,7 +632,7 @@
                 <w:rStyle w:val="Hipercze"/>
                 <w:noProof/>
               </w:rPr>
-              <w:t>Opis zastosowanych algorytmów.</w:t>
+              <w:t>Diagramy głównych klas.</w:t>
             </w:r>
             <w:r>
               <w:rPr>
@@ -653,7 +653,7 @@
                 <w:noProof/>
                 <w:webHidden/>
               </w:rPr>
-              <w:instrText xml:space="preserve"> PAGEREF _Toc86268366 \h </w:instrText>
+              <w:instrText xml:space="preserve"> PAGEREF _Toc92811615 \h </w:instrText>
             </w:r>
             <w:r>
               <w:rPr>
@@ -673,7 +673,7 @@
                 <w:noProof/>
                 <w:webHidden/>
               </w:rPr>
-              <w:t>1</w:t>
+              <w:t>3</w:t>
             </w:r>
             <w:r>
               <w:rPr>
@@ -698,7 +698,7 @@
               <w:lang w:eastAsia="pl-PL"/>
             </w:rPr>
           </w:pPr>
-          <w:hyperlink w:anchor="_Toc86268367" w:history="1">
+          <w:hyperlink w:anchor="_Toc92811616" w:history="1">
             <w:r>
               <w:rPr>
                 <w:rStyle w:val="Hipercze"/>
@@ -720,7 +720,7 @@
                 <w:rStyle w:val="Hipercze"/>
                 <w:noProof/>
               </w:rPr>
-              <w:t>Diagramy głównych klas.</w:t>
+              <w:t>Diagramy przypadków użycia.</w:t>
             </w:r>
             <w:r>
               <w:rPr>
@@ -741,7 +741,7 @@
                 <w:noProof/>
                 <w:webHidden/>
               </w:rPr>
-              <w:instrText xml:space="preserve"> PAGEREF _Toc86268367 \h </w:instrText>
+              <w:instrText xml:space="preserve"> PAGEREF _Toc92811616 \h </w:instrText>
             </w:r>
             <w:r>
               <w:rPr>
@@ -761,7 +761,7 @@
                 <w:noProof/>
                 <w:webHidden/>
               </w:rPr>
-              <w:t>1</w:t>
+              <w:t>3</w:t>
             </w:r>
             <w:r>
               <w:rPr>
@@ -786,7 +786,7 @@
               <w:lang w:eastAsia="pl-PL"/>
             </w:rPr>
           </w:pPr>
-          <w:hyperlink w:anchor="_Toc86268368" w:history="1">
+          <w:hyperlink w:anchor="_Toc92811617" w:history="1">
             <w:r>
               <w:rPr>
                 <w:rStyle w:val="Hipercze"/>
@@ -808,7 +808,7 @@
                 <w:rStyle w:val="Hipercze"/>
                 <w:noProof/>
               </w:rPr>
-              <w:t>Diagramy przypadków użycia.</w:t>
+              <w:t>Przedstawienie działania aplikacji.</w:t>
             </w:r>
             <w:r>
               <w:rPr>
@@ -829,7 +829,7 @@
                 <w:noProof/>
                 <w:webHidden/>
               </w:rPr>
-              <w:instrText xml:space="preserve"> PAGEREF _Toc86268368 \h </w:instrText>
+              <w:instrText xml:space="preserve"> PAGEREF _Toc92811617 \h </w:instrText>
             </w:r>
             <w:r>
               <w:rPr>
@@ -849,7 +849,7 @@
                 <w:noProof/>
                 <w:webHidden/>
               </w:rPr>
-              <w:t>1</w:t>
+              <w:t>3</w:t>
             </w:r>
             <w:r>
               <w:rPr>
@@ -874,7 +874,7 @@
               <w:lang w:eastAsia="pl-PL"/>
             </w:rPr>
           </w:pPr>
-          <w:hyperlink w:anchor="_Toc86268369" w:history="1">
+          <w:hyperlink w:anchor="_Toc92811618" w:history="1">
             <w:r>
               <w:rPr>
                 <w:rStyle w:val="Hipercze"/>
@@ -896,7 +896,7 @@
                 <w:rStyle w:val="Hipercze"/>
                 <w:noProof/>
               </w:rPr>
-              <w:t>Przedstawienie działania aplikacji.</w:t>
+              <w:t>Wnioski.</w:t>
             </w:r>
             <w:r>
               <w:rPr>
@@ -917,7 +917,7 @@
                 <w:noProof/>
                 <w:webHidden/>
               </w:rPr>
-              <w:instrText xml:space="preserve"> PAGEREF _Toc86268369 \h </w:instrText>
+              <w:instrText xml:space="preserve"> PAGEREF _Toc92811618 \h </w:instrText>
             </w:r>
             <w:r>
               <w:rPr>
@@ -937,95 +937,7 @@
                 <w:noProof/>
                 <w:webHidden/>
               </w:rPr>
-              <w:t>1</w:t>
-            </w:r>
-            <w:r>
-              <w:rPr>
-                <w:noProof/>
-                <w:webHidden/>
-              </w:rPr>
-              <w:fldChar w:fldCharType="end"/>
-            </w:r>
-          </w:hyperlink>
-        </w:p>
-        <w:p>
-          <w:pPr>
-            <w:pStyle w:val="Spistreci1"/>
-            <w:tabs>
-              <w:tab w:val="left" w:pos="440"/>
-              <w:tab w:val="right" w:leader="dot" w:pos="9062"/>
-            </w:tabs>
-            <w:rPr>
-              <w:rFonts w:eastAsiaTheme="minorEastAsia"/>
-              <w:noProof/>
-              <w:sz w:val="22"/>
-              <w:lang w:eastAsia="pl-PL"/>
-            </w:rPr>
-          </w:pPr>
-          <w:hyperlink w:anchor="_Toc86268370" w:history="1">
-            <w:r>
-              <w:rPr>
-                <w:rStyle w:val="Hipercze"/>
-                <w:noProof/>
-              </w:rPr>
-              <w:t>7.</w:t>
-            </w:r>
-            <w:r>
-              <w:rPr>
-                <w:rFonts w:eastAsiaTheme="minorEastAsia"/>
-                <w:noProof/>
-                <w:sz w:val="22"/>
-                <w:lang w:eastAsia="pl-PL"/>
-              </w:rPr>
-              <w:tab/>
-            </w:r>
-            <w:r>
-              <w:rPr>
-                <w:rStyle w:val="Hipercze"/>
-                <w:noProof/>
-              </w:rPr>
-              <w:t>Wnioski.</w:t>
-            </w:r>
-            <w:r>
-              <w:rPr>
-                <w:noProof/>
-                <w:webHidden/>
-              </w:rPr>
-              <w:tab/>
-            </w:r>
-            <w:r>
-              <w:rPr>
-                <w:noProof/>
-                <w:webHidden/>
-              </w:rPr>
-              <w:fldChar w:fldCharType="begin"/>
-            </w:r>
-            <w:r>
-              <w:rPr>
-                <w:noProof/>
-                <w:webHidden/>
-              </w:rPr>
-              <w:instrText xml:space="preserve"> PAGEREF _Toc86268370 \h </w:instrText>
-            </w:r>
-            <w:r>
-              <w:rPr>
-                <w:noProof/>
-                <w:webHidden/>
-              </w:rPr>
-            </w:r>
-            <w:r>
-              <w:rPr>
-                <w:noProof/>
-                <w:webHidden/>
-              </w:rPr>
-              <w:fldChar w:fldCharType="separate"/>
-            </w:r>
-            <w:r>
-              <w:rPr>
-                <w:noProof/>
-                <w:webHidden/>
-              </w:rPr>
-              <w:t>1</w:t>
+              <w:t>5</w:t>
             </w:r>
             <w:r>
               <w:rPr>
@@ -1056,7 +968,7 @@
       <w:pPr>
         <w:pStyle w:val="naglowek1"/>
       </w:pPr>
-      <w:bookmarkStart w:id="0" w:name="_Toc86268365"/>
+      <w:bookmarkStart w:id="0" w:name="_Toc92811613"/>
       <w:r>
         <w:lastRenderedPageBreak/>
         <w:t>Opis użytych technologii.</w:t>
@@ -1145,10 +1057,7 @@
         <w:t>arządzani</w:t>
       </w:r>
       <w:r>
-        <w:t>a</w:t>
-      </w:r>
-      <w:r>
-        <w:t xml:space="preserve"> </w:t>
+        <w:t xml:space="preserve">a </w:t>
       </w:r>
       <w:r>
         <w:t>plikami Memory-</w:t>
@@ -1221,7 +1130,7 @@
       <w:pPr>
         <w:pStyle w:val="naglowek1"/>
       </w:pPr>
-      <w:bookmarkStart w:id="1" w:name="_Toc86268366"/>
+      <w:bookmarkStart w:id="1" w:name="_Toc92811614"/>
       <w:r>
         <w:t>Opis zastosowanych algorytmów.</w:t>
       </w:r>
@@ -1233,7 +1142,6 @@
         <w:ind w:firstLine="360"/>
         <w:jc w:val="both"/>
       </w:pPr>
-      <w:bookmarkStart w:id="2" w:name="_Toc86268367"/>
       <w:r>
         <w:t xml:space="preserve">Potrójna redundancja modularna to popularna technika tolerancji i detekcji błędów. Dzięki niej można poprawić niezawodność systemu przez połączenie trzech niezależnych instancji systemu poprzez rozdzielacz na wejściu i wybierak na wyjściu. </w:t>
       </w:r>
@@ -1478,13 +1386,7 @@
       </w:pPr>
       <w:r>
         <w:lastRenderedPageBreak/>
-        <w:t xml:space="preserve">Zapis i odczyt z pamięci </w:t>
-      </w:r>
-      <w:r>
-        <w:t>polegają</w:t>
-      </w:r>
-      <w:r>
-        <w:t xml:space="preserve"> na użyciu zmiennej </w:t>
+        <w:t xml:space="preserve">Zapis i odczyt z pamięci polegają na użyciu zmiennej </w:t>
       </w:r>
       <w:proofErr w:type="spellStart"/>
       <w:r>
@@ -1503,8 +1405,8 @@
         <w:spacing w:line="360" w:lineRule="auto"/>
         <w:jc w:val="both"/>
       </w:pPr>
-      <w:bookmarkStart w:id="3" w:name="_6wmscd11t1ps" w:colFirst="0" w:colLast="0"/>
-      <w:bookmarkEnd w:id="3"/>
+      <w:bookmarkStart w:id="2" w:name="_6wmscd11t1ps" w:colFirst="0" w:colLast="0"/>
+      <w:bookmarkEnd w:id="2"/>
       <w:r>
         <w:t>Implementacja zapisu:</w:t>
       </w:r>
@@ -1527,8 +1429,8 @@
           <w:szCs w:val="28"/>
         </w:rPr>
       </w:pPr>
-      <w:bookmarkStart w:id="4" w:name="_g0e4hd531pes" w:colFirst="0" w:colLast="0"/>
-      <w:bookmarkEnd w:id="4"/>
+      <w:bookmarkStart w:id="3" w:name="_g0e4hd531pes" w:colFirst="0" w:colLast="0"/>
+      <w:bookmarkEnd w:id="3"/>
       <w:r>
         <w:rPr>
           <w:noProof/>
@@ -1592,8 +1494,8 @@
       <w:r>
         <w:t>.</w:t>
       </w:r>
-      <w:bookmarkStart w:id="5" w:name="_anisfl8g4wfh" w:colFirst="0" w:colLast="0"/>
-      <w:bookmarkEnd w:id="5"/>
+      <w:bookmarkStart w:id="4" w:name="_anisfl8g4wfh" w:colFirst="0" w:colLast="0"/>
+      <w:bookmarkEnd w:id="4"/>
     </w:p>
     <w:p>
       <w:pPr>
@@ -1628,8 +1530,8 @@
           <w:szCs w:val="28"/>
         </w:rPr>
       </w:pPr>
-      <w:bookmarkStart w:id="6" w:name="_pd4ppwuy4teo" w:colFirst="0" w:colLast="0"/>
-      <w:bookmarkEnd w:id="6"/>
+      <w:bookmarkStart w:id="5" w:name="_pd4ppwuy4teo" w:colFirst="0" w:colLast="0"/>
+      <w:bookmarkEnd w:id="5"/>
       <w:r>
         <w:rPr>
           <w:noProof/>
@@ -1711,8 +1613,8 @@
           <w:szCs w:val="28"/>
         </w:rPr>
       </w:pPr>
-      <w:bookmarkStart w:id="7" w:name="_6pjuv4rvmtv4" w:colFirst="0" w:colLast="0"/>
-      <w:bookmarkEnd w:id="7"/>
+      <w:bookmarkStart w:id="6" w:name="_6pjuv4rvmtv4" w:colFirst="0" w:colLast="0"/>
+      <w:bookmarkEnd w:id="6"/>
     </w:p>
     <w:p>
       <w:pPr>
@@ -1724,16 +1626,17 @@
       <w:pPr>
         <w:pStyle w:val="naglowek1"/>
       </w:pPr>
+      <w:bookmarkStart w:id="7" w:name="_Toc92811615"/>
       <w:r>
         <w:t>Diagramy głównych klas.</w:t>
       </w:r>
-      <w:bookmarkEnd w:id="2"/>
+      <w:bookmarkEnd w:id="7"/>
     </w:p>
     <w:p>
       <w:pPr>
         <w:pStyle w:val="naglowek1"/>
       </w:pPr>
-      <w:bookmarkStart w:id="8" w:name="_Toc86268368"/>
+      <w:bookmarkStart w:id="8" w:name="_Toc92811616"/>
       <w:r>
         <w:t>Diagramy przypadków użycia.</w:t>
       </w:r>
@@ -1743,7 +1646,7 @@
       <w:pPr>
         <w:pStyle w:val="naglowek1"/>
       </w:pPr>
-      <w:bookmarkStart w:id="9" w:name="_Toc86268369"/>
+      <w:bookmarkStart w:id="9" w:name="_Toc92811617"/>
       <w:r>
         <w:t>Przedstawienie działania aplikacji.</w:t>
       </w:r>
@@ -1936,10 +1839,7 @@
         <w:t>,</w:t>
       </w:r>
       <w:r>
-        <w:t xml:space="preserve"> aby zobaczyć podgląd binarny liczby</w:t>
-      </w:r>
-      <w:r>
-        <w:t>.</w:t>
+        <w:t xml:space="preserve"> aby zobaczyć podgląd binarny liczby.</w:t>
       </w:r>
     </w:p>
     <w:p>
@@ -1960,10 +1860,7 @@
         <w:t>,</w:t>
       </w:r>
       <w:r>
-        <w:t xml:space="preserve"> aby kontrolować wynik kontrolera</w:t>
-      </w:r>
-      <w:r>
-        <w:t>.</w:t>
+        <w:t xml:space="preserve"> aby kontrolować wynik kontrolera.</w:t>
       </w:r>
     </w:p>
     <w:p>
@@ -2063,10 +1960,7 @@
       </w:r>
       <w:proofErr w:type="spellEnd"/>
       <w:r>
-        <w:t xml:space="preserve"> zapisze liczbę do pamięci</w:t>
-      </w:r>
-      <w:r>
-        <w:t>.</w:t>
+        <w:t xml:space="preserve"> zapisze liczbę do pamięci.</w:t>
       </w:r>
     </w:p>
     <w:p>
@@ -2261,7 +2155,7 @@
       <w:pPr>
         <w:pStyle w:val="naglowek1"/>
       </w:pPr>
-      <w:bookmarkStart w:id="20" w:name="_Toc86268370"/>
+      <w:bookmarkStart w:id="20" w:name="_Toc92811618"/>
       <w:r>
         <w:t>Wnioski.</w:t>
       </w:r>
@@ -3129,6 +3023,7 @@
   <w:style w:type="character" w:default="1" w:styleId="Domylnaczcionkaakapitu">
     <w:name w:val="Default Paragraph Font"/>
     <w:uiPriority w:val="1"/>
+    <w:semiHidden/>
     <w:unhideWhenUsed/>
   </w:style>
   <w:style w:type="table" w:default="1" w:styleId="Standardowy">

--- a/sonb_7.docx
+++ b/sonb_7.docx
@@ -996,132 +996,72 @@
           <w:i/>
           <w:iCs/>
         </w:rPr>
-        <w:t>Memory-</w:t>
-      </w:r>
-      <w:proofErr w:type="spellStart"/>
+        <w:t>Memory-Mapped File</w:t>
+      </w:r>
+      <w:r>
+        <w:t>), który z</w:t>
+      </w:r>
+      <w:r>
+        <w:t>awiera zawartość pliku w pamięci wirtualnej.</w:t>
+      </w:r>
+      <w:r>
+        <w:t xml:space="preserve"> M</w:t>
+      </w:r>
+      <w:r>
+        <w:t xml:space="preserve">apowanie między plikiem i obszarem pamięci umożliwia aplikacji, w tym wielu procesom, modyfikowanie pliku przez odczytywanie i zapisywanie bezpośrednio w pamięci. Kodu zarządzanego można używać do uzyskiwania dostępu do plików mapowanych w pamięci </w:t>
+      </w:r>
+      <w:r>
+        <w:br/>
+      </w:r>
+      <w:r>
+        <w:t>w taki sam sposób, jak funkcje natywne Windows</w:t>
+      </w:r>
+      <w:r>
+        <w:t>.</w:t>
+      </w:r>
+      <w:r>
+        <w:t xml:space="preserve"> </w:t>
+      </w:r>
+      <w:r>
+        <w:t>D</w:t>
+      </w:r>
+      <w:r>
+        <w:t>ostęp do plików mapowanych w pamięci, zgodnie z opisem</w:t>
+      </w:r>
+      <w:r>
+        <w:t xml:space="preserve"> są w biblio</w:t>
+      </w:r>
+      <w:r>
+        <w:t xml:space="preserve">tece </w:t>
+      </w:r>
+      <w:r>
+        <w:t>z</w:t>
+      </w:r>
+      <w:r>
+        <w:t>arządzani</w:t>
+      </w:r>
+      <w:r>
+        <w:t xml:space="preserve">a </w:t>
+      </w:r>
+      <w:r>
+        <w:t xml:space="preserve">plikami Memory-Mapped </w:t>
+      </w:r>
+      <w:r>
+        <w:t xml:space="preserve">(ang. </w:t>
+      </w:r>
       <w:r>
         <w:rPr>
           <w:i/>
           <w:iCs/>
         </w:rPr>
-        <w:t>Mapped</w:t>
-      </w:r>
-      <w:proofErr w:type="spellEnd"/>
-      <w:r>
-        <w:rPr>
-          <w:i/>
-          <w:iCs/>
-        </w:rPr>
-        <w:t xml:space="preserve"> File</w:t>
-      </w:r>
-      <w:r>
-        <w:t>), który z</w:t>
-      </w:r>
-      <w:r>
-        <w:t>awiera zawartość pliku w pamięci wirtualnej.</w:t>
-      </w:r>
-      <w:r>
-        <w:t xml:space="preserve"> M</w:t>
-      </w:r>
-      <w:r>
-        <w:t xml:space="preserve">apowanie między plikiem i obszarem pamięci umożliwia aplikacji, w tym wielu procesom, modyfikowanie pliku przez odczytywanie i zapisywanie bezpośrednio w pamięci. Kodu zarządzanego można używać do uzyskiwania dostępu do plików mapowanych w pamięci </w:t>
-      </w:r>
-      <w:r>
-        <w:br/>
-      </w:r>
-      <w:r>
-        <w:t>w taki sam sposób, jak funkcje natywne Windows</w:t>
-      </w:r>
-      <w:r>
-        <w:t>.</w:t>
+        <w:t>Managing Memory-Mapped Files</w:t>
       </w:r>
       <w:r>
         <w:t xml:space="preserve"> </w:t>
       </w:r>
       <w:r>
-        <w:t>D</w:t>
-      </w:r>
-      <w:r>
-        <w:t>ostęp do plików mapowanych w pamięci, zgodnie z opisem</w:t>
-      </w:r>
-      <w:r>
-        <w:t xml:space="preserve"> są w biblio</w:t>
-      </w:r>
-      <w:r>
-        <w:t xml:space="preserve">tece </w:t>
-      </w:r>
-      <w:r>
-        <w:t>z</w:t>
-      </w:r>
-      <w:r>
-        <w:t>arządzani</w:t>
-      </w:r>
-      <w:r>
-        <w:t xml:space="preserve">a </w:t>
-      </w:r>
-      <w:r>
-        <w:t>plikami Memory-</w:t>
-      </w:r>
-      <w:proofErr w:type="spellStart"/>
-      <w:r>
-        <w:t>Mapped</w:t>
-      </w:r>
-      <w:proofErr w:type="spellEnd"/>
-      <w:r>
-        <w:t xml:space="preserve"> </w:t>
-      </w:r>
-      <w:r>
-        <w:t xml:space="preserve">(ang. </w:t>
-      </w:r>
-      <w:proofErr w:type="spellStart"/>
-      <w:r>
-        <w:rPr>
-          <w:i/>
-          <w:iCs/>
-        </w:rPr>
-        <w:t>Managing</w:t>
-      </w:r>
-      <w:proofErr w:type="spellEnd"/>
-      <w:r>
-        <w:rPr>
-          <w:i/>
-          <w:iCs/>
-        </w:rPr>
-        <w:t xml:space="preserve"> Memory-</w:t>
-      </w:r>
-      <w:proofErr w:type="spellStart"/>
-      <w:r>
-        <w:rPr>
-          <w:i/>
-          <w:iCs/>
-        </w:rPr>
-        <w:t>Mapped</w:t>
-      </w:r>
-      <w:proofErr w:type="spellEnd"/>
-      <w:r>
-        <w:rPr>
-          <w:i/>
-          <w:iCs/>
-        </w:rPr>
-        <w:t xml:space="preserve"> </w:t>
-      </w:r>
-      <w:proofErr w:type="spellStart"/>
-      <w:proofErr w:type="gramStart"/>
-      <w:r>
-        <w:rPr>
-          <w:i/>
-          <w:iCs/>
-        </w:rPr>
-        <w:t>Files</w:t>
-      </w:r>
-      <w:proofErr w:type="spellEnd"/>
-      <w:r>
-        <w:t xml:space="preserve"> </w:t>
-      </w:r>
-      <w:r>
         <w:t>)</w:t>
       </w:r>
-      <w:proofErr w:type="gramEnd"/>
       <w:r>
         <w:t>.</w:t>
       </w:r>
@@ -1360,7 +1300,6 @@
       <w:r>
         <w:t xml:space="preserve">Rysunek 2. Funkcja </w:t>
       </w:r>
-      <w:proofErr w:type="spellStart"/>
       <w:r>
         <w:rPr>
           <w:i/>
@@ -1368,7 +1307,6 @@
         </w:rPr>
         <w:t>buttonControlerStartClick</w:t>
       </w:r>
-      <w:proofErr w:type="spellEnd"/>
       <w:r>
         <w:t>.</w:t>
       </w:r>
@@ -1388,14 +1326,12 @@
         <w:lastRenderedPageBreak/>
         <w:t xml:space="preserve">Zapis i odczyt z pamięci polegają na użyciu zmiennej </w:t>
       </w:r>
-      <w:proofErr w:type="spellStart"/>
       <w:r>
         <w:rPr>
           <w:i/>
         </w:rPr>
         <w:t>mmf</w:t>
       </w:r>
-      <w:proofErr w:type="spellEnd"/>
       <w:r>
         <w:t>, która pozwala na dostęp do danego punktu pamięci przy zastosowaniu nazwy. Jeśli nie ma zajętego miejsca w pamięci przypisanego do danej nazwy to zostanie ono utworzone.</w:t>
       </w:r>
@@ -1482,7 +1418,6 @@
       <w:r>
         <w:t xml:space="preserve">Rysunek 3. Funkcja </w:t>
       </w:r>
-      <w:proofErr w:type="spellStart"/>
       <w:r>
         <w:rPr>
           <w:i/>
@@ -1490,7 +1425,6 @@
         </w:rPr>
         <w:t>buttonSave_Click</w:t>
       </w:r>
-      <w:proofErr w:type="spellEnd"/>
       <w:r>
         <w:t>.</w:t>
       </w:r>
@@ -1583,7 +1517,6 @@
       <w:r>
         <w:t xml:space="preserve">Rysunek 4. Funkcja </w:t>
       </w:r>
-      <w:proofErr w:type="spellStart"/>
       <w:r>
         <w:rPr>
           <w:i/>
@@ -1591,7 +1524,6 @@
         </w:rPr>
         <w:t>buttonStartRead_Click</w:t>
       </w:r>
-      <w:proofErr w:type="spellEnd"/>
       <w:r>
         <w:t>.</w:t>
       </w:r>
@@ -1628,9 +1560,57 @@
       </w:pPr>
       <w:bookmarkStart w:id="7" w:name="_Toc92811615"/>
       <w:r>
+        <w:lastRenderedPageBreak/>
         <w:t>Diagramy głównych klas.</w:t>
       </w:r>
       <w:bookmarkEnd w:id="7"/>
+    </w:p>
+    <w:p>
+      <w:pPr>
+        <w:pStyle w:val="naglowek1"/>
+        <w:numPr>
+          <w:ilvl w:val="0"/>
+          <w:numId w:val="0"/>
+        </w:numPr>
+        <w:ind w:left="360"/>
+      </w:pPr>
+      <w:r>
+        <w:drawing>
+          <wp:inline distT="0" distB="0" distL="0" distR="0" wp14:anchorId="5DB18C48" wp14:editId="071E9DB9">
+            <wp:extent cx="5760720" cy="3260725"/>
+            <wp:effectExtent l="0" t="0" r="0" b="0"/>
+            <wp:docPr id="7" name="Obraz 7"/>
+            <wp:cNvGraphicFramePr>
+              <a:graphicFrameLocks xmlns:a="http://schemas.openxmlformats.org/drawingml/2006/main" noChangeAspect="1"/>
+            </wp:cNvGraphicFramePr>
+            <a:graphic xmlns:a="http://schemas.openxmlformats.org/drawingml/2006/main">
+              <a:graphicData uri="http://schemas.openxmlformats.org/drawingml/2006/picture">
+                <pic:pic xmlns:pic="http://schemas.openxmlformats.org/drawingml/2006/picture">
+                  <pic:nvPicPr>
+                    <pic:cNvPr id="1" name=""/>
+                    <pic:cNvPicPr/>
+                  </pic:nvPicPr>
+                  <pic:blipFill>
+                    <a:blip r:embed="rId12"/>
+                    <a:stretch>
+                      <a:fillRect/>
+                    </a:stretch>
+                  </pic:blipFill>
+                  <pic:spPr>
+                    <a:xfrm>
+                      <a:off x="0" y="0"/>
+                      <a:ext cx="5760720" cy="3260725"/>
+                    </a:xfrm>
+                    <a:prstGeom prst="rect">
+                      <a:avLst/>
+                    </a:prstGeom>
+                  </pic:spPr>
+                </pic:pic>
+              </a:graphicData>
+            </a:graphic>
+          </wp:inline>
+        </w:drawing>
+      </w:r>
     </w:p>
     <w:p>
       <w:pPr>
@@ -1684,7 +1664,7 @@
                     <pic:cNvPicPr preferRelativeResize="0"/>
                   </pic:nvPicPr>
                   <pic:blipFill>
-                    <a:blip r:embed="rId12">
+                    <a:blip r:embed="rId13">
                       <a:extLst>
                         <a:ext uri="{28A0092B-C50C-407E-A947-70E740481C1C}">
                           <a14:useLocalDpi xmlns:a14="http://schemas.microsoft.com/office/drawing/2010/main" val="0"/>
@@ -1747,47 +1727,11 @@
       <w:r>
         <w:t xml:space="preserve">Wpisuje się liczbę do pola </w:t>
       </w:r>
-      <w:proofErr w:type="spellStart"/>
       <w:r>
         <w:rPr>
           <w:i/>
         </w:rPr>
-        <w:t>Save</w:t>
-      </w:r>
-      <w:proofErr w:type="spellEnd"/>
-      <w:r>
-        <w:rPr>
-          <w:i/>
-        </w:rPr>
-        <w:t xml:space="preserve"> </w:t>
-      </w:r>
-      <w:proofErr w:type="spellStart"/>
-      <w:r>
-        <w:rPr>
-          <w:i/>
-        </w:rPr>
-        <w:t>variable</w:t>
-      </w:r>
-      <w:proofErr w:type="spellEnd"/>
-      <w:r>
-        <w:rPr>
-          <w:i/>
-        </w:rPr>
-        <w:t xml:space="preserve"> (</w:t>
-      </w:r>
-      <w:proofErr w:type="spellStart"/>
-      <w:r>
-        <w:rPr>
-          <w:i/>
-        </w:rPr>
-        <w:t>int</w:t>
-      </w:r>
-      <w:proofErr w:type="spellEnd"/>
-      <w:r>
-        <w:rPr>
-          <w:i/>
-        </w:rPr>
-        <w:t>)</w:t>
+        <w:t>Save variable (int)</w:t>
       </w:r>
       <w:r>
         <w:rPr>
@@ -1810,28 +1754,12 @@
       <w:r>
         <w:t xml:space="preserve">Klika się przycisk </w:t>
       </w:r>
-      <w:proofErr w:type="spellStart"/>
       <w:r>
         <w:rPr>
           <w:i/>
         </w:rPr>
-        <w:t>Load</w:t>
-      </w:r>
-      <w:proofErr w:type="spellEnd"/>
-      <w:r>
-        <w:rPr>
-          <w:i/>
-        </w:rPr>
-        <w:t xml:space="preserve"> to </w:t>
-      </w:r>
-      <w:proofErr w:type="spellStart"/>
-      <w:r>
-        <w:rPr>
-          <w:i/>
-        </w:rPr>
-        <w:t>modules</w:t>
-      </w:r>
-      <w:proofErr w:type="spellEnd"/>
+        <w:t>Load to modules</w:t>
+      </w:r>
       <w:r>
         <w:rPr>
           <w:iCs/>
@@ -1881,41 +1809,17 @@
         <w:rPr>
           <w:i/>
         </w:rPr>
-        <w:t xml:space="preserve">Start </w:t>
-      </w:r>
-      <w:proofErr w:type="spellStart"/>
+        <w:t>Start controler</w:t>
+      </w:r>
+      <w:r>
+        <w:t xml:space="preserve"> dokona porównania z każdego z trzech modułów i wyświetli wynik w </w:t>
+      </w:r>
       <w:r>
         <w:rPr>
           <w:i/>
         </w:rPr>
-        <w:t>controler</w:t>
-      </w:r>
-      <w:proofErr w:type="spellEnd"/>
-      <w:r>
-        <w:t xml:space="preserve"> dokona porównania z każdego z trzech modułów i wyświetli wynik w </w:t>
-      </w:r>
-      <w:proofErr w:type="spellStart"/>
-      <w:r>
-        <w:rPr>
-          <w:i/>
-        </w:rPr>
-        <w:t>Choosen</w:t>
-      </w:r>
-      <w:proofErr w:type="spellEnd"/>
-      <w:r>
-        <w:rPr>
-          <w:i/>
-        </w:rPr>
-        <w:t xml:space="preserve"> by </w:t>
-      </w:r>
-      <w:proofErr w:type="spellStart"/>
-      <w:r>
-        <w:rPr>
-          <w:i/>
-        </w:rPr>
-        <w:t>Controler</w:t>
-      </w:r>
-      <w:proofErr w:type="spellEnd"/>
+        <w:t>Choosen by Controler</w:t>
+      </w:r>
       <w:r>
         <w:rPr>
           <w:i/>
@@ -1937,28 +1841,12 @@
       <w:r>
         <w:t xml:space="preserve">Przycisk </w:t>
       </w:r>
-      <w:proofErr w:type="spellStart"/>
       <w:r>
         <w:rPr>
           <w:i/>
         </w:rPr>
-        <w:t>Save</w:t>
-      </w:r>
-      <w:proofErr w:type="spellEnd"/>
-      <w:r>
-        <w:rPr>
-          <w:i/>
-        </w:rPr>
-        <w:t xml:space="preserve"> </w:t>
-      </w:r>
-      <w:proofErr w:type="spellStart"/>
-      <w:r>
-        <w:rPr>
-          <w:i/>
-        </w:rPr>
-        <w:t>variable</w:t>
-      </w:r>
-      <w:proofErr w:type="spellEnd"/>
+        <w:t>Save variable</w:t>
+      </w:r>
       <w:r>
         <w:t xml:space="preserve"> zapisze liczbę do pamięci.</w:t>
       </w:r>
@@ -1990,16 +1878,8 @@
         <w:rPr>
           <w:i/>
         </w:rPr>
-        <w:t xml:space="preserve"> </w:t>
-      </w:r>
-      <w:proofErr w:type="spellStart"/>
-      <w:r>
-        <w:rPr>
-          <w:i/>
-        </w:rPr>
-        <w:t>reading</w:t>
-      </w:r>
-      <w:proofErr w:type="spellEnd"/>
+        <w:t xml:space="preserve"> reading</w:t>
+      </w:r>
       <w:r>
         <w:t xml:space="preserve"> pobierze się </w:t>
       </w:r>
@@ -2112,7 +1992,7 @@
                     <pic:cNvPicPr preferRelativeResize="0"/>
                   </pic:nvPicPr>
                   <pic:blipFill>
-                    <a:blip r:embed="rId13">
+                    <a:blip r:embed="rId14">
                       <a:extLst>
                         <a:ext uri="{28A0092B-C50C-407E-A947-70E740481C1C}">
                           <a14:useLocalDpi xmlns:a14="http://schemas.microsoft.com/office/drawing/2010/main" val="0"/>
@@ -2161,9 +2041,30 @@
       </w:r>
       <w:bookmarkEnd w:id="20"/>
     </w:p>
+    <w:p>
+      <w:pPr>
+        <w:pStyle w:val="naglowek1"/>
+        <w:numPr>
+          <w:ilvl w:val="0"/>
+          <w:numId w:val="0"/>
+        </w:numPr>
+        <w:ind w:left="360"/>
+        <w:rPr>
+          <w:b w:val="0"/>
+          <w:bCs/>
+        </w:rPr>
+      </w:pPr>
+      <w:r>
+        <w:rPr>
+          <w:b w:val="0"/>
+          <w:bCs/>
+        </w:rPr>
+        <w:t>Po przeanalizowaniu otrzymanych wyników dochodzimy do wniosku, że użycie w powyższy sposób potrójnej redundancji modularnej może nie dać oczekiwanych skutków ze względu na możliwość uszkodzenia kontrolera lub któregoś z modułów. Aby poprawić tę niedogodność należałoby dodać wykrywanie uszkodzeń kontrolera lub modułu i odpowiednie reagowanie programu – na przykład zastąpienie uszkodzonego modułu przez inny, zapasowy.</w:t>
+      </w:r>
+    </w:p>
     <w:sectPr>
-      <w:footerReference w:type="default" r:id="rId14"/>
-      <w:footerReference w:type="first" r:id="rId15"/>
+      <w:footerReference w:type="default" r:id="rId15"/>
+      <w:footerReference w:type="first" r:id="rId16"/>
       <w:pgSz w:w="11906" w:h="16838"/>
       <w:pgMar w:top="1417" w:right="1417" w:bottom="1417" w:left="1417" w:header="708" w:footer="708" w:gutter="0"/>
       <w:pgNumType w:start="0"/>

--- a/sonb_7.docx
+++ b/sonb_7.docx
@@ -673,7 +673,7 @@
                 <w:noProof/>
                 <w:webHidden/>
               </w:rPr>
-              <w:t>3</w:t>
+              <w:t>4</w:t>
             </w:r>
             <w:r>
               <w:rPr>
@@ -761,7 +761,7 @@
                 <w:noProof/>
                 <w:webHidden/>
               </w:rPr>
-              <w:t>3</w:t>
+              <w:t>4</w:t>
             </w:r>
             <w:r>
               <w:rPr>
@@ -849,7 +849,7 @@
                 <w:noProof/>
                 <w:webHidden/>
               </w:rPr>
-              <w:t>3</w:t>
+              <w:t>4</w:t>
             </w:r>
             <w:r>
               <w:rPr>
@@ -937,7 +937,7 @@
                 <w:noProof/>
                 <w:webHidden/>
               </w:rPr>
-              <w:t>5</w:t>
+              <w:t>6</w:t>
             </w:r>
             <w:r>
               <w:rPr>
@@ -996,69 +996,124 @@
           <w:i/>
           <w:iCs/>
         </w:rPr>
-        <w:t>Memory-Mapped File</w:t>
-      </w:r>
-      <w:r>
-        <w:t>), który z</w:t>
-      </w:r>
-      <w:r>
-        <w:t>awiera zawartość pliku w pamięci wirtualnej.</w:t>
-      </w:r>
-      <w:r>
-        <w:t xml:space="preserve"> M</w:t>
-      </w:r>
-      <w:r>
-        <w:t xml:space="preserve">apowanie między plikiem i obszarem pamięci umożliwia aplikacji, w tym wielu procesom, modyfikowanie pliku przez odczytywanie i zapisywanie bezpośrednio w pamięci. Kodu zarządzanego można używać do uzyskiwania dostępu do plików mapowanych w pamięci </w:t>
-      </w:r>
-      <w:r>
-        <w:br/>
-      </w:r>
-      <w:r>
-        <w:t>w taki sam sposób, jak funkcje natywne Windows</w:t>
-      </w:r>
-      <w:r>
-        <w:t>.</w:t>
-      </w:r>
-      <w:r>
-        <w:t xml:space="preserve"> </w:t>
-      </w:r>
-      <w:r>
-        <w:t>D</w:t>
-      </w:r>
-      <w:r>
-        <w:t>ostęp do plików mapowanych w pamięci, zgodnie z opisem</w:t>
-      </w:r>
-      <w:r>
-        <w:t xml:space="preserve"> są w biblio</w:t>
-      </w:r>
-      <w:r>
-        <w:t xml:space="preserve">tece </w:t>
-      </w:r>
-      <w:r>
-        <w:t>z</w:t>
-      </w:r>
-      <w:r>
-        <w:t>arządzani</w:t>
-      </w:r>
-      <w:r>
-        <w:t xml:space="preserve">a </w:t>
-      </w:r>
-      <w:r>
-        <w:t xml:space="preserve">plikami Memory-Mapped </w:t>
-      </w:r>
-      <w:r>
-        <w:t xml:space="preserve">(ang. </w:t>
-      </w:r>
+        <w:t>Memory-</w:t>
+      </w:r>
+      <w:proofErr w:type="spellStart"/>
       <w:r>
         <w:rPr>
           <w:i/>
           <w:iCs/>
         </w:rPr>
-        <w:t>Managing Memory-Mapped Files</w:t>
+        <w:t>Mapped</w:t>
+      </w:r>
+      <w:proofErr w:type="spellEnd"/>
+      <w:r>
+        <w:rPr>
+          <w:i/>
+          <w:iCs/>
+        </w:rPr>
+        <w:t xml:space="preserve"> File</w:t>
+      </w:r>
+      <w:r>
+        <w:t>), który z</w:t>
+      </w:r>
+      <w:r>
+        <w:t>awiera zawartość pliku w pamięci wirtualnej.</w:t>
+      </w:r>
+      <w:r>
+        <w:t xml:space="preserve"> M</w:t>
+      </w:r>
+      <w:r>
+        <w:t xml:space="preserve">apowanie między plikiem i obszarem pamięci umożliwia aplikacji, w tym wielu procesom, modyfikowanie pliku przez odczytywanie i zapisywanie bezpośrednio w pamięci. Kodu zarządzanego można używać do uzyskiwania dostępu do plików mapowanych w pamięci </w:t>
+      </w:r>
+      <w:r>
+        <w:br/>
+      </w:r>
+      <w:r>
+        <w:t>w taki sam sposób, jak funkcje natywne Windows</w:t>
+      </w:r>
+      <w:r>
+        <w:t>.</w:t>
       </w:r>
       <w:r>
         <w:t xml:space="preserve"> </w:t>
       </w:r>
+      <w:r>
+        <w:t>D</w:t>
+      </w:r>
+      <w:r>
+        <w:t>ostęp do plików mapowanych w pamięci, zgodnie z opisem</w:t>
+      </w:r>
+      <w:r>
+        <w:t xml:space="preserve"> są w biblio</w:t>
+      </w:r>
+      <w:r>
+        <w:t xml:space="preserve">tece </w:t>
+      </w:r>
+      <w:r>
+        <w:t>z</w:t>
+      </w:r>
+      <w:r>
+        <w:t>arządzani</w:t>
+      </w:r>
+      <w:r>
+        <w:t xml:space="preserve">a </w:t>
+      </w:r>
+      <w:r>
+        <w:t>plikami Memory-</w:t>
+      </w:r>
+      <w:proofErr w:type="spellStart"/>
+      <w:r>
+        <w:t>Mapped</w:t>
+      </w:r>
+      <w:proofErr w:type="spellEnd"/>
+      <w:r>
+        <w:t xml:space="preserve"> </w:t>
+      </w:r>
+      <w:r>
+        <w:t xml:space="preserve">(ang. </w:t>
+      </w:r>
+      <w:proofErr w:type="spellStart"/>
+      <w:r>
+        <w:rPr>
+          <w:i/>
+          <w:iCs/>
+        </w:rPr>
+        <w:t>Managing</w:t>
+      </w:r>
+      <w:proofErr w:type="spellEnd"/>
+      <w:r>
+        <w:rPr>
+          <w:i/>
+          <w:iCs/>
+        </w:rPr>
+        <w:t xml:space="preserve"> Memory-</w:t>
+      </w:r>
+      <w:proofErr w:type="spellStart"/>
+      <w:r>
+        <w:rPr>
+          <w:i/>
+          <w:iCs/>
+        </w:rPr>
+        <w:t>Mapped</w:t>
+      </w:r>
+      <w:proofErr w:type="spellEnd"/>
+      <w:r>
+        <w:rPr>
+          <w:i/>
+          <w:iCs/>
+        </w:rPr>
+        <w:t xml:space="preserve"> </w:t>
+      </w:r>
+      <w:proofErr w:type="spellStart"/>
+      <w:r>
+        <w:rPr>
+          <w:i/>
+          <w:iCs/>
+        </w:rPr>
+        <w:t>Files</w:t>
+      </w:r>
+      <w:proofErr w:type="spellEnd"/>
       <w:r>
         <w:t>)</w:t>
       </w:r>
@@ -1300,6 +1355,7 @@
       <w:r>
         <w:t xml:space="preserve">Rysunek 2. Funkcja </w:t>
       </w:r>
+      <w:proofErr w:type="spellStart"/>
       <w:r>
         <w:rPr>
           <w:i/>
@@ -1307,6 +1363,7 @@
         </w:rPr>
         <w:t>buttonControlerStartClick</w:t>
       </w:r>
+      <w:proofErr w:type="spellEnd"/>
       <w:r>
         <w:t>.</w:t>
       </w:r>
@@ -1326,12 +1383,14 @@
         <w:lastRenderedPageBreak/>
         <w:t xml:space="preserve">Zapis i odczyt z pamięci polegają na użyciu zmiennej </w:t>
       </w:r>
+      <w:proofErr w:type="spellStart"/>
       <w:r>
         <w:rPr>
           <w:i/>
         </w:rPr>
         <w:t>mmf</w:t>
       </w:r>
+      <w:proofErr w:type="spellEnd"/>
       <w:r>
         <w:t>, która pozwala na dostęp do danego punktu pamięci przy zastosowaniu nazwy. Jeśli nie ma zajętego miejsca w pamięci przypisanego do danej nazwy to zostanie ono utworzone.</w:t>
       </w:r>
@@ -1418,6 +1477,7 @@
       <w:r>
         <w:t xml:space="preserve">Rysunek 3. Funkcja </w:t>
       </w:r>
+      <w:proofErr w:type="spellStart"/>
       <w:r>
         <w:rPr>
           <w:i/>
@@ -1425,6 +1485,7 @@
         </w:rPr>
         <w:t>buttonSave_Click</w:t>
       </w:r>
+      <w:proofErr w:type="spellEnd"/>
       <w:r>
         <w:t>.</w:t>
       </w:r>
@@ -1517,6 +1578,7 @@
       <w:r>
         <w:t xml:space="preserve">Rysunek 4. Funkcja </w:t>
       </w:r>
+      <w:proofErr w:type="spellStart"/>
       <w:r>
         <w:rPr>
           <w:i/>
@@ -1524,6 +1586,7 @@
         </w:rPr>
         <w:t>buttonStartRead_Click</w:t>
       </w:r>
+      <w:proofErr w:type="spellEnd"/>
       <w:r>
         <w:t>.</w:t>
       </w:r>
@@ -1575,6 +1638,9 @@
         <w:ind w:left="360"/>
       </w:pPr>
       <w:r>
+        <w:rPr>
+          <w:noProof/>
+        </w:rPr>
         <w:drawing>
           <wp:inline distT="0" distB="0" distL="0" distR="0" wp14:anchorId="5DB18C48" wp14:editId="071E9DB9">
             <wp:extent cx="5760720" cy="3260725"/>
@@ -1614,6 +1680,14 @@
     </w:p>
     <w:p>
       <w:pPr>
+        <w:jc w:val="center"/>
+      </w:pPr>
+      <w:r>
+        <w:t>Rysunek 5. Diagram głównych klas.</w:t>
+      </w:r>
+    </w:p>
+    <w:p>
+      <w:pPr>
         <w:pStyle w:val="naglowek1"/>
       </w:pPr>
       <w:bookmarkStart w:id="8" w:name="_Toc92811616"/>
@@ -1621,6 +1695,9 @@
         <w:t>Diagramy przypadków użycia.</w:t>
       </w:r>
       <w:bookmarkEnd w:id="8"/>
+      <w:r>
+        <w:t xml:space="preserve"> </w:t>
+      </w:r>
     </w:p>
     <w:p>
       <w:pPr>
@@ -1701,7 +1778,13 @@
       <w:bookmarkStart w:id="10" w:name="_c0kwekq27d54" w:colFirst="0" w:colLast="0"/>
       <w:bookmarkEnd w:id="10"/>
       <w:r>
-        <w:t xml:space="preserve">Rysunek 5. </w:t>
+        <w:t xml:space="preserve">Rysunek </w:t>
+      </w:r>
+      <w:r>
+        <w:t>6</w:t>
+      </w:r>
+      <w:r>
+        <w:t xml:space="preserve">. </w:t>
       </w:r>
       <w:r>
         <w:t>Wygląd aplikacji.</w:t>
@@ -1727,11 +1810,47 @@
       <w:r>
         <w:t xml:space="preserve">Wpisuje się liczbę do pola </w:t>
       </w:r>
+      <w:proofErr w:type="spellStart"/>
       <w:r>
         <w:rPr>
           <w:i/>
         </w:rPr>
-        <w:t>Save variable (int)</w:t>
+        <w:t>Save</w:t>
+      </w:r>
+      <w:proofErr w:type="spellEnd"/>
+      <w:r>
+        <w:rPr>
+          <w:i/>
+        </w:rPr>
+        <w:t xml:space="preserve"> </w:t>
+      </w:r>
+      <w:proofErr w:type="spellStart"/>
+      <w:r>
+        <w:rPr>
+          <w:i/>
+        </w:rPr>
+        <w:t>variable</w:t>
+      </w:r>
+      <w:proofErr w:type="spellEnd"/>
+      <w:r>
+        <w:rPr>
+          <w:i/>
+        </w:rPr>
+        <w:t xml:space="preserve"> (</w:t>
+      </w:r>
+      <w:proofErr w:type="spellStart"/>
+      <w:r>
+        <w:rPr>
+          <w:i/>
+        </w:rPr>
+        <w:t>int</w:t>
+      </w:r>
+      <w:proofErr w:type="spellEnd"/>
+      <w:r>
+        <w:rPr>
+          <w:i/>
+        </w:rPr>
+        <w:t>)</w:t>
       </w:r>
       <w:r>
         <w:rPr>
@@ -1754,12 +1873,28 @@
       <w:r>
         <w:t xml:space="preserve">Klika się przycisk </w:t>
       </w:r>
+      <w:proofErr w:type="spellStart"/>
       <w:r>
         <w:rPr>
           <w:i/>
         </w:rPr>
-        <w:t>Load to modules</w:t>
-      </w:r>
+        <w:t>Load</w:t>
+      </w:r>
+      <w:proofErr w:type="spellEnd"/>
+      <w:r>
+        <w:rPr>
+          <w:i/>
+        </w:rPr>
+        <w:t xml:space="preserve"> to </w:t>
+      </w:r>
+      <w:proofErr w:type="spellStart"/>
+      <w:r>
+        <w:rPr>
+          <w:i/>
+        </w:rPr>
+        <w:t>modules</w:t>
+      </w:r>
+      <w:proofErr w:type="spellEnd"/>
       <w:r>
         <w:rPr>
           <w:iCs/>
@@ -1809,17 +1944,41 @@
         <w:rPr>
           <w:i/>
         </w:rPr>
-        <w:t>Start controler</w:t>
-      </w:r>
+        <w:t xml:space="preserve">Start </w:t>
+      </w:r>
+      <w:proofErr w:type="spellStart"/>
+      <w:r>
+        <w:rPr>
+          <w:i/>
+        </w:rPr>
+        <w:t>controler</w:t>
+      </w:r>
+      <w:proofErr w:type="spellEnd"/>
       <w:r>
         <w:t xml:space="preserve"> dokona porównania z każdego z trzech modułów i wyświetli wynik w </w:t>
       </w:r>
+      <w:proofErr w:type="spellStart"/>
       <w:r>
         <w:rPr>
           <w:i/>
         </w:rPr>
-        <w:t>Choosen by Controler</w:t>
-      </w:r>
+        <w:t>Choosen</w:t>
+      </w:r>
+      <w:proofErr w:type="spellEnd"/>
+      <w:r>
+        <w:rPr>
+          <w:i/>
+        </w:rPr>
+        <w:t xml:space="preserve"> by </w:t>
+      </w:r>
+      <w:proofErr w:type="spellStart"/>
+      <w:r>
+        <w:rPr>
+          <w:i/>
+        </w:rPr>
+        <w:t>Controler</w:t>
+      </w:r>
+      <w:proofErr w:type="spellEnd"/>
       <w:r>
         <w:rPr>
           <w:i/>
@@ -1841,12 +2000,28 @@
       <w:r>
         <w:t xml:space="preserve">Przycisk </w:t>
       </w:r>
+      <w:proofErr w:type="spellStart"/>
       <w:r>
         <w:rPr>
           <w:i/>
         </w:rPr>
-        <w:t>Save variable</w:t>
-      </w:r>
+        <w:t>Save</w:t>
+      </w:r>
+      <w:proofErr w:type="spellEnd"/>
+      <w:r>
+        <w:rPr>
+          <w:i/>
+        </w:rPr>
+        <w:t xml:space="preserve"> </w:t>
+      </w:r>
+      <w:proofErr w:type="spellStart"/>
+      <w:r>
+        <w:rPr>
+          <w:i/>
+        </w:rPr>
+        <w:t>variable</w:t>
+      </w:r>
+      <w:proofErr w:type="spellEnd"/>
       <w:r>
         <w:t xml:space="preserve"> zapisze liczbę do pamięci.</w:t>
       </w:r>
@@ -1878,8 +2053,16 @@
         <w:rPr>
           <w:i/>
         </w:rPr>
-        <w:t xml:space="preserve"> reading</w:t>
-      </w:r>
+        <w:t xml:space="preserve"> </w:t>
+      </w:r>
+      <w:proofErr w:type="spellStart"/>
+      <w:r>
+        <w:rPr>
+          <w:i/>
+        </w:rPr>
+        <w:t>reading</w:t>
+      </w:r>
+      <w:proofErr w:type="spellEnd"/>
       <w:r>
         <w:t xml:space="preserve"> pobierze się </w:t>
       </w:r>
@@ -2027,7 +2210,13 @@
         <w:jc w:val="center"/>
       </w:pPr>
       <w:r>
-        <w:t>Rysunek 6. Aplikacja z nieprawidłową liczbą.</w:t>
+        <w:t xml:space="preserve">Rysunek </w:t>
+      </w:r>
+      <w:r>
+        <w:t>7</w:t>
+      </w:r>
+      <w:r>
+        <w:t>. Aplikacja z nieprawidłową liczbą.</w:t>
       </w:r>
     </w:p>
     <w:p/>
@@ -2043,23 +2232,21 @@
     </w:p>
     <w:p>
       <w:pPr>
-        <w:pStyle w:val="naglowek1"/>
-        <w:numPr>
-          <w:ilvl w:val="0"/>
-          <w:numId w:val="0"/>
-        </w:numPr>
-        <w:ind w:left="360"/>
-        <w:rPr>
-          <w:b w:val="0"/>
-          <w:bCs/>
-        </w:rPr>
-      </w:pPr>
-      <w:r>
-        <w:rPr>
-          <w:b w:val="0"/>
-          <w:bCs/>
-        </w:rPr>
-        <w:t>Po przeanalizowaniu otrzymanych wyników dochodzimy do wniosku, że użycie w powyższy sposób potrójnej redundancji modularnej może nie dać oczekiwanych skutków ze względu na możliwość uszkodzenia kontrolera lub któregoś z modułów. Aby poprawić tę niedogodność należałoby dodać wykrywanie uszkodzeń kontrolera lub modułu i odpowiednie reagowanie programu – na przykład zastąpienie uszkodzonego modułu przez inny, zapasowy.</w:t>
+        <w:spacing w:line="360" w:lineRule="auto"/>
+        <w:ind w:firstLine="360"/>
+        <w:jc w:val="both"/>
+        <w:rPr>
+          <w:b/>
+        </w:rPr>
+      </w:pPr>
+      <w:r>
+        <w:t xml:space="preserve">Po przeanalizowaniu otrzymanych wyników dochodzimy do wniosku, że użycie </w:t>
+      </w:r>
+      <w:r>
+        <w:br/>
+      </w:r>
+      <w:r>
+        <w:t>w powyższy sposób potrójnej redundancji modularnej może nie dać oczekiwanych skutków ze względu na możliwość uszkodzenia kontrolera lub któregoś z modułów. Aby poprawić tę niedogodność należałoby dodać wykrywanie uszkodzeń kontrolera lub modułu i odpowiednie reagowanie programu – na przykład zastąpienie uszkodzonego modułu przez inny, zapasowy.</w:t>
       </w:r>
     </w:p>
     <w:sectPr>

--- a/sonb_7.docx
+++ b/sonb_7.docx
@@ -1695,9 +1695,6 @@
         <w:t>Diagramy przypadków użycia.</w:t>
       </w:r>
       <w:bookmarkEnd w:id="8"/>
-      <w:r>
-        <w:t xml:space="preserve"> </w:t>
-      </w:r>
     </w:p>
     <w:p>
       <w:pPr>
